--- a/Fachkonzept/Fachkonzept_Azubis_20170705.docx
+++ b/Fachkonzept/Fachkonzept_Azubis_20170705.docx
@@ -162,7 +162,7 @@
       </w:r>
       <w:bookmarkEnd w:id="0"/>
       <w:r>
-        <w:t>0.1</w:t>
+        <w:t>0.2</w:t>
       </w:r>
     </w:p>
     <w:p>
@@ -200,10 +200,10 @@
         <w:fldChar w:fldCharType="separate"/>
       </w:r>
       <w:r>
-        <w:t>[In Arbeit</w:t>
-      </w:r>
-      <w:r>
-        <w:t xml:space="preserve"> ]</w:t>
+        <w:t>[In Review</w:t>
+      </w:r>
+      <w:r>
+        <w:t>]</w:t>
       </w:r>
       <w:r>
         <w:fldChar w:fldCharType="end"/>
@@ -971,8 +971,6 @@
         <w:br w:type="page"/>
       </w:r>
       <w:bookmarkStart w:id="4" w:name="_Toc301861708"/>
-      <w:bookmarkStart w:id="5" w:name="_GoBack"/>
-      <w:bookmarkEnd w:id="5"/>
     </w:p>
     <w:p>
       <w:pPr>
@@ -983,20 +981,6 @@
         <w:t>Inhaltsverzeichnis</w:t>
       </w:r>
       <w:bookmarkEnd w:id="4"/>
-    </w:p>
-    <w:p>
-      <w:pPr>
-        <w:pStyle w:val="Verzeichnis1"/>
-      </w:pPr>
-      <w:r>
-        <w:fldChar w:fldCharType="begin"/>
-      </w:r>
-      <w:r>
-        <w:instrText xml:space="preserve"> TOC \o "1-2" \h \z \u \t "MM Topic 3;3" </w:instrText>
-      </w:r>
-      <w:r>
-        <w:fldChar w:fldCharType="separate"/>
-      </w:r>
     </w:p>
     <w:p>
       <w:pPr>
@@ -1007,7 +991,16 @@
           <w:szCs w:val="22"/>
         </w:rPr>
       </w:pPr>
-      <w:hyperlink w:anchor="_Toc487030391" w:history="1">
+      <w:r>
+        <w:fldChar w:fldCharType="begin"/>
+      </w:r>
+      <w:r>
+        <w:instrText xml:space="preserve"> TOC \o "1-2" \h \z \u \t "MM Topic 3;3" </w:instrText>
+      </w:r>
+      <w:r>
+        <w:fldChar w:fldCharType="separate"/>
+      </w:r>
+      <w:hyperlink w:anchor="_Toc487033018" w:history="1">
         <w:r>
           <w:rPr>
             <w:rStyle w:val="Hyperlink"/>
@@ -1044,7 +1037,7 @@
           <w:rPr>
             <w:webHidden/>
           </w:rPr>
-          <w:instrText xml:space="preserve"> PAGEREF _Toc487030391 \h </w:instrText>
+          <w:instrText xml:space="preserve"> PAGEREF _Toc487033018 \h </w:instrText>
         </w:r>
         <w:r>
           <w:rPr>
@@ -1080,7 +1073,7 @@
           <w:szCs w:val="22"/>
         </w:rPr>
       </w:pPr>
-      <w:hyperlink w:anchor="_Toc487030392" w:history="1">
+      <w:hyperlink w:anchor="_Toc487033019" w:history="1">
         <w:r>
           <w:rPr>
             <w:rStyle w:val="Hyperlink"/>
@@ -1117,7 +1110,7 @@
           <w:rPr>
             <w:webHidden/>
           </w:rPr>
-          <w:instrText xml:space="preserve"> PAGEREF _Toc487030392 \h </w:instrText>
+          <w:instrText xml:space="preserve"> PAGEREF _Toc487033019 \h </w:instrText>
         </w:r>
         <w:r>
           <w:rPr>
@@ -1152,7 +1145,7 @@
           <w:szCs w:val="22"/>
         </w:rPr>
       </w:pPr>
-      <w:hyperlink w:anchor="_Toc487030393" w:history="1">
+      <w:hyperlink w:anchor="_Toc487033020" w:history="1">
         <w:r>
           <w:rPr>
             <w:rStyle w:val="Hyperlink"/>
@@ -1188,7 +1181,7 @@
           <w:rPr>
             <w:webHidden/>
           </w:rPr>
-          <w:instrText xml:space="preserve"> PAGEREF _Toc487030393 \h </w:instrText>
+          <w:instrText xml:space="preserve"> PAGEREF _Toc487033020 \h </w:instrText>
         </w:r>
         <w:r>
           <w:rPr>
@@ -1223,7 +1216,7 @@
           <w:szCs w:val="22"/>
         </w:rPr>
       </w:pPr>
-      <w:hyperlink w:anchor="_Toc487030394" w:history="1">
+      <w:hyperlink w:anchor="_Toc487033021" w:history="1">
         <w:r>
           <w:rPr>
             <w:rStyle w:val="Hyperlink"/>
@@ -1259,7 +1252,7 @@
           <w:rPr>
             <w:webHidden/>
           </w:rPr>
-          <w:instrText xml:space="preserve"> PAGEREF _Toc487030394 \h </w:instrText>
+          <w:instrText xml:space="preserve"> PAGEREF _Toc487033021 \h </w:instrText>
         </w:r>
         <w:r>
           <w:rPr>
@@ -1294,7 +1287,7 @@
           <w:szCs w:val="22"/>
         </w:rPr>
       </w:pPr>
-      <w:hyperlink w:anchor="_Toc487030395" w:history="1">
+      <w:hyperlink w:anchor="_Toc487033022" w:history="1">
         <w:r>
           <w:rPr>
             <w:rStyle w:val="Hyperlink"/>
@@ -1330,7 +1323,7 @@
           <w:rPr>
             <w:webHidden/>
           </w:rPr>
-          <w:instrText xml:space="preserve"> PAGEREF _Toc487030395 \h </w:instrText>
+          <w:instrText xml:space="preserve"> PAGEREF _Toc487033022 \h </w:instrText>
         </w:r>
         <w:r>
           <w:rPr>
@@ -1365,7 +1358,7 @@
           <w:szCs w:val="22"/>
         </w:rPr>
       </w:pPr>
-      <w:hyperlink w:anchor="_Toc487030396" w:history="1">
+      <w:hyperlink w:anchor="_Toc487033023" w:history="1">
         <w:r>
           <w:rPr>
             <w:rStyle w:val="Hyperlink"/>
@@ -1383,7 +1376,7 @@
           <w:rPr>
             <w:rStyle w:val="Hyperlink"/>
           </w:rPr>
-          <w:t>User Story „Drucken“</w:t>
+          <w:t>User Story „Drucken“ (optional)</w:t>
         </w:r>
         <w:r>
           <w:rPr>
@@ -1401,7 +1394,7 @@
           <w:rPr>
             <w:webHidden/>
           </w:rPr>
-          <w:instrText xml:space="preserve"> PAGEREF _Toc487030396 \h </w:instrText>
+          <w:instrText xml:space="preserve"> PAGEREF _Toc487033023 \h </w:instrText>
         </w:r>
         <w:r>
           <w:rPr>
@@ -1436,7 +1429,7 @@
           <w:szCs w:val="22"/>
         </w:rPr>
       </w:pPr>
-      <w:hyperlink w:anchor="_Toc487030397" w:history="1">
+      <w:hyperlink w:anchor="_Toc487033024" w:history="1">
         <w:r>
           <w:rPr>
             <w:rStyle w:val="Hyperlink"/>
@@ -1472,7 +1465,7 @@
           <w:rPr>
             <w:webHidden/>
           </w:rPr>
-          <w:instrText xml:space="preserve"> PAGEREF _Toc487030397 \h </w:instrText>
+          <w:instrText xml:space="preserve"> PAGEREF _Toc487033024 \h </w:instrText>
         </w:r>
         <w:r>
           <w:rPr>
@@ -1507,7 +1500,7 @@
           <w:szCs w:val="22"/>
         </w:rPr>
       </w:pPr>
-      <w:hyperlink w:anchor="_Toc487030398" w:history="1">
+      <w:hyperlink w:anchor="_Toc487033025" w:history="1">
         <w:r>
           <w:rPr>
             <w:rStyle w:val="Hyperlink"/>
@@ -1525,7 +1518,7 @@
           <w:rPr>
             <w:rStyle w:val="Hyperlink"/>
           </w:rPr>
-          <w:t>User Story „Symbole anzeigen“</w:t>
+          <w:t>User Story „Symbole anzeigen“ (optional)</w:t>
         </w:r>
         <w:r>
           <w:rPr>
@@ -1543,7 +1536,7 @@
           <w:rPr>
             <w:webHidden/>
           </w:rPr>
-          <w:instrText xml:space="preserve"> PAGEREF _Toc487030398 \h </w:instrText>
+          <w:instrText xml:space="preserve"> PAGEREF _Toc487033025 \h </w:instrText>
         </w:r>
         <w:r>
           <w:rPr>
@@ -1579,7 +1572,7 @@
           <w:szCs w:val="22"/>
         </w:rPr>
       </w:pPr>
-      <w:hyperlink w:anchor="_Toc487030399" w:history="1">
+      <w:hyperlink w:anchor="_Toc487033026" w:history="1">
         <w:r>
           <w:rPr>
             <w:rStyle w:val="Hyperlink"/>
@@ -1616,7 +1609,7 @@
           <w:rPr>
             <w:webHidden/>
           </w:rPr>
-          <w:instrText xml:space="preserve"> PAGEREF _Toc487030399 \h </w:instrText>
+          <w:instrText xml:space="preserve"> PAGEREF _Toc487033026 \h </w:instrText>
         </w:r>
         <w:r>
           <w:rPr>
@@ -1651,7 +1644,7 @@
           <w:szCs w:val="22"/>
         </w:rPr>
       </w:pPr>
-      <w:hyperlink w:anchor="_Toc487030400" w:history="1">
+      <w:hyperlink w:anchor="_Toc487033027" w:history="1">
         <w:r>
           <w:rPr>
             <w:rStyle w:val="Hyperlink"/>
@@ -1687,7 +1680,7 @@
           <w:rPr>
             <w:webHidden/>
           </w:rPr>
-          <w:instrText xml:space="preserve"> PAGEREF _Toc487030400 \h </w:instrText>
+          <w:instrText xml:space="preserve"> PAGEREF _Toc487033027 \h </w:instrText>
         </w:r>
         <w:r>
           <w:rPr>
@@ -1722,7 +1715,7 @@
           <w:szCs w:val="22"/>
         </w:rPr>
       </w:pPr>
-      <w:hyperlink w:anchor="_Toc487030401" w:history="1">
+      <w:hyperlink w:anchor="_Toc487033028" w:history="1">
         <w:r>
           <w:rPr>
             <w:rStyle w:val="Hyperlink"/>
@@ -1758,7 +1751,7 @@
           <w:rPr>
             <w:webHidden/>
           </w:rPr>
-          <w:instrText xml:space="preserve"> PAGEREF _Toc487030401 \h </w:instrText>
+          <w:instrText xml:space="preserve"> PAGEREF _Toc487033028 \h </w:instrText>
         </w:r>
         <w:r>
           <w:rPr>
@@ -1787,77 +1780,6 @@
     </w:p>
     <w:p>
       <w:pPr>
-        <w:pStyle w:val="Verzeichnis2"/>
-        <w:rPr>
-          <w:rFonts w:asciiTheme="minorHAnsi" w:eastAsiaTheme="minorEastAsia" w:hAnsiTheme="minorHAnsi" w:cstheme="minorBidi"/>
-          <w:szCs w:val="22"/>
-        </w:rPr>
-      </w:pPr>
-      <w:hyperlink w:anchor="_Toc487030402" w:history="1">
-        <w:r>
-          <w:rPr>
-            <w:rStyle w:val="Hyperlink"/>
-          </w:rPr>
-          <w:t>3.3</w:t>
-        </w:r>
-        <w:r>
-          <w:rPr>
-            <w:rFonts w:asciiTheme="minorHAnsi" w:eastAsiaTheme="minorEastAsia" w:hAnsiTheme="minorHAnsi" w:cstheme="minorBidi"/>
-            <w:szCs w:val="22"/>
-          </w:rPr>
-          <w:tab/>
-        </w:r>
-        <w:r>
-          <w:rPr>
-            <w:rStyle w:val="Hyperlink"/>
-          </w:rPr>
-          <w:t>Maskenbeschreibung</w:t>
-        </w:r>
-        <w:r>
-          <w:rPr>
-            <w:webHidden/>
-          </w:rPr>
-          <w:tab/>
-        </w:r>
-        <w:r>
-          <w:rPr>
-            <w:webHidden/>
-          </w:rPr>
-          <w:fldChar w:fldCharType="begin"/>
-        </w:r>
-        <w:r>
-          <w:rPr>
-            <w:webHidden/>
-          </w:rPr>
-          <w:instrText xml:space="preserve"> PAGEREF _Toc487030402 \h </w:instrText>
-        </w:r>
-        <w:r>
-          <w:rPr>
-            <w:webHidden/>
-          </w:rPr>
-        </w:r>
-        <w:r>
-          <w:rPr>
-            <w:webHidden/>
-          </w:rPr>
-          <w:fldChar w:fldCharType="separate"/>
-        </w:r>
-        <w:r>
-          <w:rPr>
-            <w:webHidden/>
-          </w:rPr>
-          <w:t>6</w:t>
-        </w:r>
-        <w:r>
-          <w:rPr>
-            <w:webHidden/>
-          </w:rPr>
-          <w:fldChar w:fldCharType="end"/>
-        </w:r>
-      </w:hyperlink>
-    </w:p>
-    <w:p>
-      <w:pPr>
         <w:pStyle w:val="Verzeichnis1"/>
         <w:rPr>
           <w:rFonts w:asciiTheme="minorHAnsi" w:eastAsiaTheme="minorEastAsia" w:hAnsiTheme="minorHAnsi" w:cstheme="minorBidi"/>
@@ -1865,7 +1787,7 @@
           <w:szCs w:val="22"/>
         </w:rPr>
       </w:pPr>
-      <w:hyperlink w:anchor="_Toc487030403" w:history="1">
+      <w:hyperlink w:anchor="_Toc487033029" w:history="1">
         <w:r>
           <w:rPr>
             <w:rStyle w:val="Hyperlink"/>
@@ -1902,7 +1824,7 @@
           <w:rPr>
             <w:webHidden/>
           </w:rPr>
-          <w:instrText xml:space="preserve"> PAGEREF _Toc487030403 \h </w:instrText>
+          <w:instrText xml:space="preserve"> PAGEREF _Toc487033029 \h </w:instrText>
         </w:r>
         <w:r>
           <w:rPr>
@@ -1948,98 +1870,98 @@
           <w:sz w:val="24"/>
         </w:rPr>
       </w:pPr>
-      <w:bookmarkStart w:id="6" w:name="_Toc304379222"/>
-      <w:bookmarkStart w:id="7" w:name="_Ref301728860"/>
-      <w:bookmarkStart w:id="8" w:name="_Toc184192957"/>
-      <w:bookmarkStart w:id="9" w:name="_Toc279758260"/>
-      <w:bookmarkStart w:id="10" w:name="_Toc279762005"/>
-      <w:bookmarkStart w:id="11" w:name="_Toc279762122"/>
+      <w:bookmarkStart w:id="5" w:name="_Toc304379222"/>
+      <w:bookmarkStart w:id="6" w:name="_Ref301728860"/>
+      <w:bookmarkStart w:id="7" w:name="_Toc184192957"/>
+      <w:bookmarkStart w:id="8" w:name="_Toc279758260"/>
+      <w:bookmarkStart w:id="9" w:name="_Toc279762005"/>
+      <w:bookmarkStart w:id="10" w:name="_Toc279762122"/>
       <w:bookmarkEnd w:id="1"/>
       <w:bookmarkEnd w:id="2"/>
       <w:bookmarkEnd w:id="3"/>
-      <w:bookmarkEnd w:id="6"/>
+      <w:bookmarkEnd w:id="5"/>
       <w:r>
         <w:br w:type="page"/>
       </w:r>
-      <w:bookmarkStart w:id="12" w:name="_Toc304379223"/>
+      <w:bookmarkStart w:id="11" w:name="_Toc304379223"/>
     </w:p>
     <w:p>
       <w:pPr>
         <w:pStyle w:val="berschrift1"/>
       </w:pPr>
-      <w:bookmarkStart w:id="13" w:name="_Toc301334853"/>
-      <w:bookmarkStart w:id="14" w:name="_Ref301954037"/>
-      <w:bookmarkStart w:id="15" w:name="_Ref301954051"/>
-      <w:bookmarkStart w:id="16" w:name="_Toc304379224"/>
-      <w:bookmarkStart w:id="17" w:name="_Toc487030391"/>
+      <w:bookmarkStart w:id="12" w:name="_Toc301334853"/>
+      <w:bookmarkStart w:id="13" w:name="_Ref301954037"/>
+      <w:bookmarkStart w:id="14" w:name="_Ref301954051"/>
+      <w:bookmarkStart w:id="15" w:name="_Toc304379224"/>
+      <w:bookmarkStart w:id="16" w:name="_Toc487033018"/>
       <w:r>
         <w:lastRenderedPageBreak/>
         <w:t>Management Summary</w:t>
       </w:r>
+      <w:bookmarkEnd w:id="12"/>
       <w:bookmarkEnd w:id="13"/>
       <w:bookmarkEnd w:id="14"/>
       <w:bookmarkEnd w:id="15"/>
       <w:bookmarkEnd w:id="16"/>
+    </w:p>
+    <w:p>
+      <w:pPr>
+        <w:ind w:left="709" w:hanging="709"/>
+      </w:pPr>
+      <w:r>
+        <w:t>Erst</w:t>
+      </w:r>
+      <w:r>
+        <w:t>ellung einer Wetterstation als p</w:t>
+      </w:r>
+      <w:r>
+        <w:t>rototypische Anwendungsentwicklung mit Java Technologie.</w:t>
+      </w:r>
+      <w:r>
+        <w:t xml:space="preserve"> </w:t>
+      </w:r>
+    </w:p>
+    <w:p>
+      <w:pPr>
+        <w:ind w:left="709" w:hanging="709"/>
+      </w:pPr>
+      <w:r>
+        <w:t>Die Anforderungen werden kundennah definiert und festgehalten.</w:t>
+      </w:r>
+    </w:p>
+    <w:p>
+      <w:pPr>
+        <w:pStyle w:val="berschrift1"/>
+      </w:pPr>
+      <w:bookmarkStart w:id="17" w:name="_Toc487033019"/>
+      <w:r>
+        <w:t>User Stories</w:t>
+      </w:r>
       <w:bookmarkEnd w:id="17"/>
     </w:p>
     <w:p>
-      <w:pPr>
-        <w:ind w:left="709" w:hanging="709"/>
-      </w:pPr>
-      <w:r>
-        <w:t>Erst</w:t>
-      </w:r>
-      <w:r>
-        <w:t>ellung einer Wetterstation als p</w:t>
-      </w:r>
-      <w:r>
-        <w:t>rototypische Anwendungsentwicklung mit Java Technologie.</w:t>
-      </w:r>
-      <w:r>
-        <w:t xml:space="preserve"> </w:t>
+      <w:r>
+        <w:t xml:space="preserve">User Stories beschreiben Funktionalitäten die die Wetterstation zu Verfügung stellen soll. </w:t>
       </w:r>
     </w:p>
     <w:p>
       <w:pPr>
-        <w:ind w:left="709" w:hanging="709"/>
-      </w:pPr>
-      <w:r>
-        <w:t>Die Anforderungen werden kundennah definiert und festgehalten.</w:t>
-      </w:r>
-    </w:p>
-    <w:p>
-      <w:pPr>
-        <w:pStyle w:val="berschrift1"/>
-      </w:pPr>
-      <w:bookmarkStart w:id="18" w:name="_Toc487030392"/>
-      <w:r>
-        <w:t>User Stories</w:t>
+        <w:pStyle w:val="berschrift2"/>
+      </w:pPr>
+      <w:bookmarkStart w:id="18" w:name="_Toc487033020"/>
+      <w:r>
+        <w:t>User Story „</w:t>
+      </w:r>
+      <w:r>
+        <w:t>Daten</w:t>
+      </w:r>
+      <w:r>
+        <w:t xml:space="preserve"> anzeigen</w:t>
+      </w:r>
+      <w:r>
+        <w:t>“</w:t>
       </w:r>
       <w:bookmarkEnd w:id="18"/>
-    </w:p>
-    <w:p>
-      <w:r>
-        <w:t xml:space="preserve">User Stories beschreiben Funktionalitäten die die Wetterstation zu Verfügung stellen soll. </w:t>
-      </w:r>
-    </w:p>
-    <w:p>
-      <w:pPr>
-        <w:pStyle w:val="berschrift2"/>
-      </w:pPr>
-      <w:bookmarkStart w:id="19" w:name="_Toc487030393"/>
-      <w:r>
-        <w:t>User Story „</w:t>
-      </w:r>
-      <w:r>
-        <w:t>Daten</w:t>
-      </w:r>
-      <w:r>
-        <w:t xml:space="preserve"> anzeigen</w:t>
-      </w:r>
-      <w:r>
-        <w:t>“</w:t>
-      </w:r>
-      <w:bookmarkEnd w:id="19"/>
     </w:p>
     <w:tbl>
       <w:tblPr>
@@ -2266,7 +2188,7 @@
       <w:pPr>
         <w:pStyle w:val="berschrift2"/>
       </w:pPr>
-      <w:bookmarkStart w:id="20" w:name="_Toc487030394"/>
+      <w:bookmarkStart w:id="19" w:name="_Toc487033021"/>
       <w:r>
         <w:t>User Story „</w:t>
       </w:r>
@@ -2279,7 +2201,7 @@
       <w:r>
         <w:t>“</w:t>
       </w:r>
-      <w:bookmarkEnd w:id="20"/>
+      <w:bookmarkEnd w:id="19"/>
     </w:p>
     <w:tbl>
       <w:tblPr>
@@ -2436,7 +2358,7 @@
       <w:pPr>
         <w:pStyle w:val="berschrift2"/>
       </w:pPr>
-      <w:bookmarkStart w:id="21" w:name="_Toc487030395"/>
+      <w:bookmarkStart w:id="20" w:name="_Toc487033022"/>
       <w:r>
         <w:lastRenderedPageBreak/>
         <w:t>User Story „</w:t>
@@ -2453,7 +2375,7 @@
       <w:r>
         <w:t>“</w:t>
       </w:r>
-      <w:bookmarkEnd w:id="21"/>
+      <w:bookmarkEnd w:id="20"/>
     </w:p>
     <w:tbl>
       <w:tblPr>
@@ -2582,7 +2504,7 @@
       <w:pPr>
         <w:pStyle w:val="berschrift2"/>
       </w:pPr>
-      <w:bookmarkStart w:id="22" w:name="_Toc487030396"/>
+      <w:bookmarkStart w:id="21" w:name="_Toc487033023"/>
       <w:r>
         <w:t>User Story „</w:t>
       </w:r>
@@ -2592,10 +2514,10 @@
       <w:r>
         <w:t>“</w:t>
       </w:r>
-      <w:bookmarkEnd w:id="22"/>
       <w:r>
         <w:t xml:space="preserve"> (optional)</w:t>
       </w:r>
+      <w:bookmarkEnd w:id="21"/>
     </w:p>
     <w:tbl>
       <w:tblPr>
@@ -2719,7 +2641,7 @@
       <w:pPr>
         <w:pStyle w:val="berschrift2"/>
       </w:pPr>
-      <w:bookmarkStart w:id="23" w:name="_Toc487030397"/>
+      <w:bookmarkStart w:id="22" w:name="_Toc487033024"/>
       <w:r>
         <w:t>User Story „</w:t>
       </w:r>
@@ -2731,6 +2653,148 @@
       </w:r>
       <w:r>
         <w:t>“</w:t>
+      </w:r>
+      <w:bookmarkEnd w:id="22"/>
+    </w:p>
+    <w:tbl>
+      <w:tblPr>
+        <w:tblStyle w:val="Tabellenraster"/>
+        <w:tblW w:w="0" w:type="auto"/>
+        <w:tblLook w:val="04A0" w:firstRow="1" w:lastRow="0" w:firstColumn="1" w:lastColumn="0" w:noHBand="0" w:noVBand="1"/>
+      </w:tblPr>
+      <w:tblGrid>
+        <w:gridCol w:w="3652"/>
+        <w:gridCol w:w="6345"/>
+      </w:tblGrid>
+      <w:tr>
+        <w:trPr>
+          <w:trHeight w:val="578"/>
+        </w:trPr>
+        <w:tc>
+          <w:tcPr>
+            <w:tcW w:w="3652" w:type="dxa"/>
+          </w:tcPr>
+          <w:p>
+            <w:r>
+              <w:rPr>
+                <w:b/>
+              </w:rPr>
+              <w:t>Als</w:t>
+            </w:r>
+            <w:r>
+              <w:t xml:space="preserve"> </w:t>
+            </w:r>
+          </w:p>
+        </w:tc>
+        <w:tc>
+          <w:tcPr>
+            <w:tcW w:w="6345" w:type="dxa"/>
+          </w:tcPr>
+          <w:p>
+            <w:r>
+              <w:t>Benutzer</w:t>
+            </w:r>
+          </w:p>
+        </w:tc>
+      </w:tr>
+      <w:tr>
+        <w:trPr>
+          <w:trHeight w:val="563"/>
+        </w:trPr>
+        <w:tc>
+          <w:tcPr>
+            <w:tcW w:w="3652" w:type="dxa"/>
+          </w:tcPr>
+          <w:p>
+            <w:r>
+              <w:rPr>
+                <w:b/>
+              </w:rPr>
+              <w:t>möchte ich</w:t>
+            </w:r>
+            <w:r>
+              <w:t xml:space="preserve"> </w:t>
+            </w:r>
+          </w:p>
+        </w:tc>
+        <w:tc>
+          <w:tcPr>
+            <w:tcW w:w="6345" w:type="dxa"/>
+          </w:tcPr>
+          <w:p>
+            <w:r>
+              <w:t>Eine Warnung bei von mir vorgegebenen Temperaturschwel</w:t>
+            </w:r>
+            <w:r>
+              <w:t>l</w:t>
+            </w:r>
+            <w:r>
+              <w:t xml:space="preserve">werten erhalten </w:t>
+            </w:r>
+          </w:p>
+        </w:tc>
+      </w:tr>
+      <w:tr>
+        <w:trPr>
+          <w:trHeight w:val="829"/>
+        </w:trPr>
+        <w:tc>
+          <w:tcPr>
+            <w:tcW w:w="3652" w:type="dxa"/>
+          </w:tcPr>
+          <w:p>
+            <w:r>
+              <w:rPr>
+                <w:b/>
+              </w:rPr>
+              <w:t>um</w:t>
+            </w:r>
+            <w:r>
+              <w:t xml:space="preserve"> </w:t>
+            </w:r>
+            <w:r>
+              <w:rPr>
+                <w:b/>
+              </w:rPr>
+              <w:t>zu erreichen</w:t>
+            </w:r>
+          </w:p>
+        </w:tc>
+        <w:tc>
+          <w:tcPr>
+            <w:tcW w:w="6345" w:type="dxa"/>
+          </w:tcPr>
+          <w:p>
+            <w:r>
+              <w:t>Das ich weiß was ich anziehen muss.</w:t>
+            </w:r>
+            <w:r>
+              <w:t xml:space="preserve"> </w:t>
+            </w:r>
+          </w:p>
+        </w:tc>
+      </w:tr>
+    </w:tbl>
+    <w:p/>
+    <w:p>
+      <w:pPr>
+        <w:pStyle w:val="berschrift2"/>
+      </w:pPr>
+      <w:bookmarkStart w:id="23" w:name="_Toc487033025"/>
+      <w:r>
+        <w:t>User Story „</w:t>
+      </w:r>
+      <w:r>
+        <w:t>Symbole</w:t>
+      </w:r>
+      <w:r>
+        <w:t xml:space="preserve"> anzeigen</w:t>
+      </w:r>
+      <w:r>
+        <w:t>“</w:t>
+      </w:r>
+      <w:r>
+        <w:t xml:space="preserve"> (optional)</w:t>
       </w:r>
       <w:bookmarkEnd w:id="23"/>
     </w:p>
@@ -2769,6 +2833,11 @@
             <w:tcW w:w="6345" w:type="dxa"/>
           </w:tcPr>
           <w:p>
+            <w:pPr>
+              <w:tabs>
+                <w:tab w:val="left" w:pos="1035"/>
+              </w:tabs>
+            </w:pPr>
             <w:r>
               <w:t>Benutzer</w:t>
             </w:r>
@@ -2777,7 +2846,7 @@
       </w:tr>
       <w:tr>
         <w:trPr>
-          <w:trHeight w:val="563"/>
+          <w:trHeight w:val="507"/>
         </w:trPr>
         <w:tc>
           <w:tcPr>
@@ -2801,13 +2870,16 @@
           </w:tcPr>
           <w:p>
             <w:r>
-              <w:t>Eine Warnung bei von mir vorgegebenen Temperaturschwel</w:t>
-            </w:r>
-            <w:r>
-              <w:t>l</w:t>
-            </w:r>
-            <w:r>
-              <w:t xml:space="preserve">werten erhalten </w:t>
+              <w:t>Dass i</w:t>
+            </w:r>
+            <w:r>
+              <w:t>n von mir festgelegten Temperaturbereichen und ab einer bestimmten Luftfeuchte sollen Symbole wie z.B. Schne</w:t>
+            </w:r>
+            <w:r>
+              <w:t>e</w:t>
+            </w:r>
+            <w:r>
+              <w:t>flocken, Regentropfen und Sonnenschein angezeigt werden</w:t>
             </w:r>
           </w:p>
         </w:tc>
@@ -2844,156 +2916,6 @@
           </w:tcPr>
           <w:p>
             <w:r>
-              <w:t>Das ich weiß was ich anziehen muss.</w:t>
-            </w:r>
-            <w:r>
-              <w:t xml:space="preserve"> </w:t>
-            </w:r>
-          </w:p>
-        </w:tc>
-      </w:tr>
-    </w:tbl>
-    <w:p/>
-    <w:p>
-      <w:pPr>
-        <w:pStyle w:val="berschrift2"/>
-      </w:pPr>
-      <w:bookmarkStart w:id="24" w:name="_Toc487030398"/>
-      <w:r>
-        <w:t>User Story „</w:t>
-      </w:r>
-      <w:r>
-        <w:t>Symbole</w:t>
-      </w:r>
-      <w:r>
-        <w:t xml:space="preserve"> anzeigen</w:t>
-      </w:r>
-      <w:r>
-        <w:t>“</w:t>
-      </w:r>
-      <w:bookmarkEnd w:id="24"/>
-      <w:r>
-        <w:t xml:space="preserve"> (optional)</w:t>
-      </w:r>
-    </w:p>
-    <w:tbl>
-      <w:tblPr>
-        <w:tblStyle w:val="Tabellenraster"/>
-        <w:tblW w:w="0" w:type="auto"/>
-        <w:tblLook w:val="04A0" w:firstRow="1" w:lastRow="0" w:firstColumn="1" w:lastColumn="0" w:noHBand="0" w:noVBand="1"/>
-      </w:tblPr>
-      <w:tblGrid>
-        <w:gridCol w:w="3652"/>
-        <w:gridCol w:w="6345"/>
-      </w:tblGrid>
-      <w:tr>
-        <w:trPr>
-          <w:trHeight w:val="578"/>
-        </w:trPr>
-        <w:tc>
-          <w:tcPr>
-            <w:tcW w:w="3652" w:type="dxa"/>
-          </w:tcPr>
-          <w:p>
-            <w:r>
-              <w:rPr>
-                <w:b/>
-              </w:rPr>
-              <w:t>Als</w:t>
-            </w:r>
-            <w:r>
-              <w:t xml:space="preserve"> </w:t>
-            </w:r>
-          </w:p>
-        </w:tc>
-        <w:tc>
-          <w:tcPr>
-            <w:tcW w:w="6345" w:type="dxa"/>
-          </w:tcPr>
-          <w:p>
-            <w:pPr>
-              <w:tabs>
-                <w:tab w:val="left" w:pos="1035"/>
-              </w:tabs>
-            </w:pPr>
-            <w:r>
-              <w:t>Benutzer</w:t>
-            </w:r>
-          </w:p>
-        </w:tc>
-      </w:tr>
-      <w:tr>
-        <w:trPr>
-          <w:trHeight w:val="507"/>
-        </w:trPr>
-        <w:tc>
-          <w:tcPr>
-            <w:tcW w:w="3652" w:type="dxa"/>
-          </w:tcPr>
-          <w:p>
-            <w:r>
-              <w:rPr>
-                <w:b/>
-              </w:rPr>
-              <w:t>möchte ich</w:t>
-            </w:r>
-            <w:r>
-              <w:t xml:space="preserve"> </w:t>
-            </w:r>
-          </w:p>
-        </w:tc>
-        <w:tc>
-          <w:tcPr>
-            <w:tcW w:w="6345" w:type="dxa"/>
-          </w:tcPr>
-          <w:p>
-            <w:r>
-              <w:t>Dass i</w:t>
-            </w:r>
-            <w:r>
-              <w:t>n von mir festgelegten Temperaturbereichen und ab einer bestimmten Luftfeuchte sollen Symbole wie z.B. Schne</w:t>
-            </w:r>
-            <w:r>
-              <w:t>e</w:t>
-            </w:r>
-            <w:r>
-              <w:t>flocken, Regentropfen und Sonnenschein angezeigt werden</w:t>
-            </w:r>
-          </w:p>
-        </w:tc>
-      </w:tr>
-      <w:tr>
-        <w:trPr>
-          <w:trHeight w:val="829"/>
-        </w:trPr>
-        <w:tc>
-          <w:tcPr>
-            <w:tcW w:w="3652" w:type="dxa"/>
-          </w:tcPr>
-          <w:p>
-            <w:r>
-              <w:rPr>
-                <w:b/>
-              </w:rPr>
-              <w:t>um</w:t>
-            </w:r>
-            <w:r>
-              <w:t xml:space="preserve"> </w:t>
-            </w:r>
-            <w:r>
-              <w:rPr>
-                <w:b/>
-              </w:rPr>
-              <w:t>zu erreichen</w:t>
-            </w:r>
-          </w:p>
-        </w:tc>
-        <w:tc>
-          <w:tcPr>
-            <w:tcW w:w="6345" w:type="dxa"/>
-          </w:tcPr>
-          <w:p>
-            <w:r>
               <w:t>Dass ich auf einem Blick erkenne wie die aktuelle Wetterlage ist.</w:t>
             </w:r>
           </w:p>
@@ -3021,7 +2943,7 @@
       <w:pPr>
         <w:pStyle w:val="berschrift1"/>
       </w:pPr>
-      <w:bookmarkStart w:id="25" w:name="_Toc487030399"/>
+      <w:bookmarkStart w:id="24" w:name="_Toc487033026"/>
       <w:r>
         <w:lastRenderedPageBreak/>
         <w:t>Masken</w:t>
@@ -3029,7 +2951,7 @@
       <w:r>
         <w:t>definition</w:t>
       </w:r>
-      <w:bookmarkEnd w:id="25"/>
+      <w:bookmarkEnd w:id="24"/>
     </w:p>
     <w:p>
       <w:r>
@@ -3046,11 +2968,11 @@
       <w:pPr>
         <w:pStyle w:val="berschrift2"/>
       </w:pPr>
-      <w:bookmarkStart w:id="26" w:name="_Toc487030400"/>
+      <w:bookmarkStart w:id="25" w:name="_Toc487033027"/>
       <w:r>
         <w:t>Maskenverzeichnis</w:t>
       </w:r>
-      <w:bookmarkEnd w:id="26"/>
+      <w:bookmarkEnd w:id="25"/>
     </w:p>
     <w:tbl>
       <w:tblPr>
@@ -4066,11 +3988,11 @@
       <w:pPr>
         <w:pStyle w:val="berschrift2"/>
       </w:pPr>
-      <w:bookmarkStart w:id="27" w:name="_Toc487030401"/>
+      <w:bookmarkStart w:id="26" w:name="_Toc487033028"/>
       <w:r>
         <w:t>Maskenabfolge</w:t>
       </w:r>
-      <w:bookmarkEnd w:id="27"/>
+      <w:bookmarkEnd w:id="26"/>
     </w:p>
     <w:p>
       <w:r>
@@ -4088,8 +4010,8 @@
           <w:szCs w:val="26"/>
         </w:rPr>
       </w:pPr>
-      <w:bookmarkStart w:id="28" w:name="_Maske_„LCD1“"/>
-      <w:bookmarkEnd w:id="28"/>
+      <w:bookmarkStart w:id="27" w:name="_Maske_„LCD1“"/>
+      <w:bookmarkEnd w:id="27"/>
       <w:r>
         <w:br w:type="page"/>
       </w:r>
@@ -4248,22 +4170,22 @@
     </w:p>
     <w:p/>
     <w:p>
-      <w:bookmarkStart w:id="29" w:name="_Toc304379288"/>
-      <w:bookmarkStart w:id="30" w:name="_Toc279762052"/>
-      <w:bookmarkStart w:id="31" w:name="_Toc279762169"/>
+      <w:bookmarkStart w:id="28" w:name="_Toc304379288"/>
+      <w:bookmarkStart w:id="29" w:name="_Toc279762052"/>
+      <w:bookmarkStart w:id="30" w:name="_Toc279762169"/>
+      <w:bookmarkEnd w:id="6"/>
       <w:bookmarkEnd w:id="7"/>
       <w:bookmarkEnd w:id="8"/>
       <w:bookmarkEnd w:id="9"/>
       <w:bookmarkEnd w:id="10"/>
       <w:bookmarkEnd w:id="11"/>
-      <w:bookmarkEnd w:id="12"/>
     </w:p>
     <w:p>
       <w:pPr>
         <w:pStyle w:val="berschrift3"/>
       </w:pPr>
-      <w:bookmarkStart w:id="32" w:name="_Maske_„LCD-Luftdruck“"/>
-      <w:bookmarkEnd w:id="32"/>
+      <w:bookmarkStart w:id="31" w:name="_Maske_„LCD-Luftdruck“"/>
+      <w:bookmarkEnd w:id="31"/>
       <w:r>
         <w:t>Maske „</w:t>
       </w:r>
@@ -4356,8 +4278,8 @@
       <w:pPr>
         <w:pStyle w:val="berschrift3"/>
       </w:pPr>
-      <w:bookmarkStart w:id="33" w:name="_Maske_„LCD-Luftfeuchtigkeit“"/>
-      <w:bookmarkEnd w:id="33"/>
+      <w:bookmarkStart w:id="32" w:name="_Maske_„LCD-Luftfeuchtigkeit“"/>
+      <w:bookmarkEnd w:id="32"/>
       <w:r>
         <w:lastRenderedPageBreak/>
         <w:t>Maske „</w:t>
@@ -4472,8 +4394,8 @@
       <w:pPr>
         <w:pStyle w:val="berschrift3"/>
       </w:pPr>
-      <w:bookmarkStart w:id="34" w:name="_Maske_„LCD-Datum“"/>
-      <w:bookmarkEnd w:id="34"/>
+      <w:bookmarkStart w:id="33" w:name="_Maske_„LCD-Datum“"/>
+      <w:bookmarkEnd w:id="33"/>
       <w:r>
         <w:t>Maske „</w:t>
       </w:r>
@@ -4568,8 +4490,8 @@
       <w:pPr>
         <w:pStyle w:val="berschrift3"/>
       </w:pPr>
-      <w:bookmarkStart w:id="35" w:name="_Maske_„Start“"/>
-      <w:bookmarkEnd w:id="35"/>
+      <w:bookmarkStart w:id="34" w:name="_Maske_„Start“"/>
+      <w:bookmarkEnd w:id="34"/>
       <w:r>
         <w:lastRenderedPageBreak/>
         <w:t>Maske „</w:t>
@@ -4595,10 +4517,10 @@
           <w:noProof/>
         </w:rPr>
         <w:drawing>
-          <wp:inline distT="0" distB="0" distL="0" distR="0">
-            <wp:extent cx="6210935" cy="3674906"/>
-            <wp:effectExtent l="0" t="0" r="0" b="1905"/>
-            <wp:docPr id="7" name="Grafik 7" descr="C:\Users\gilnhammer.tobias\Desktop\Masken\Start.PNG"/>
+          <wp:inline distT="0" distB="0" distL="0" distR="0" wp14:anchorId="45A37875" wp14:editId="41F3E7B2">
+            <wp:extent cx="5972810" cy="3505835"/>
+            <wp:effectExtent l="0" t="0" r="8890" b="0"/>
+            <wp:docPr id="19" name="Grafik 19"/>
             <wp:cNvGraphicFramePr>
               <a:graphicFrameLocks xmlns:a="http://schemas.openxmlformats.org/drawingml/2006/main" noChangeAspect="1"/>
             </wp:cNvGraphicFramePr>
@@ -4606,36 +4528,23 @@
               <a:graphicData uri="http://schemas.openxmlformats.org/drawingml/2006/picture">
                 <pic:pic xmlns:pic="http://schemas.openxmlformats.org/drawingml/2006/picture">
                   <pic:nvPicPr>
-                    <pic:cNvPr id="0" name="Picture 2" descr="C:\Users\gilnhammer.tobias\Desktop\Masken\Start.PNG"/>
-                    <pic:cNvPicPr>
-                      <a:picLocks noChangeAspect="1" noChangeArrowheads="1"/>
-                    </pic:cNvPicPr>
+                    <pic:cNvPr id="0" name=""/>
+                    <pic:cNvPicPr/>
                   </pic:nvPicPr>
                   <pic:blipFill>
-                    <a:blip r:embed="rId22">
-                      <a:extLst>
-                        <a:ext uri="{28A0092B-C50C-407E-A947-70E740481C1C}">
-                          <a14:useLocalDpi xmlns:a14="http://schemas.microsoft.com/office/drawing/2010/main" val="0"/>
-                        </a:ext>
-                      </a:extLst>
-                    </a:blip>
-                    <a:srcRect/>
+                    <a:blip r:embed="rId22"/>
                     <a:stretch>
                       <a:fillRect/>
                     </a:stretch>
                   </pic:blipFill>
-                  <pic:spPr bwMode="auto">
+                  <pic:spPr>
                     <a:xfrm>
                       <a:off x="0" y="0"/>
-                      <a:ext cx="6210935" cy="3674906"/>
+                      <a:ext cx="5972810" cy="3505835"/>
                     </a:xfrm>
                     <a:prstGeom prst="rect">
                       <a:avLst/>
                     </a:prstGeom>
-                    <a:noFill/>
-                    <a:ln>
-                      <a:noFill/>
-                    </a:ln>
                   </pic:spPr>
                 </pic:pic>
               </a:graphicData>
@@ -4657,7 +4566,18 @@
         <w:t>Übersicht über Temperatur, Luftdruck, Luftfeuchtigkeit und ob derzeit eine Warnung aktiv ist oder nicht. Anzeige auf dem Desktop.</w:t>
       </w:r>
       <w:r>
-        <w:t xml:space="preserve"> Der Button „Drucken“ ist optional und würde bei Bedarf die vier Werte der Maske „Start“ in tabellarischer Form drucken.</w:t>
+        <w:t xml:space="preserve"> </w:t>
+      </w:r>
+    </w:p>
+    <w:p>
+      <w:r>
+        <w:t>Der Button „Drucken“ ist optional und würde bei Bedarf die vier Werte der Maske „Start“ in tabellar</w:t>
+      </w:r>
+      <w:r>
+        <w:t>i</w:t>
+      </w:r>
+      <w:r>
+        <w:t>scher Form drucken.</w:t>
       </w:r>
     </w:p>
     <w:p>
@@ -4679,8 +4599,8 @@
       <w:pPr>
         <w:pStyle w:val="berschrift3"/>
       </w:pPr>
-      <w:bookmarkStart w:id="36" w:name="_Maske_„Temperatur“"/>
-      <w:bookmarkEnd w:id="36"/>
+      <w:bookmarkStart w:id="35" w:name="_Maske_„Temperatur“"/>
+      <w:bookmarkEnd w:id="35"/>
       <w:r>
         <w:lastRenderedPageBreak/>
         <w:t>Maske „</w:t>
@@ -4706,10 +4626,10 @@
           <w:noProof/>
         </w:rPr>
         <w:drawing>
-          <wp:inline distT="0" distB="0" distL="0" distR="0">
-            <wp:extent cx="6210935" cy="3658447"/>
-            <wp:effectExtent l="0" t="0" r="0" b="0"/>
-            <wp:docPr id="8" name="Grafik 8" descr="C:\Users\gilnhammer.tobias\Desktop\Masken\Temperatur.PNG"/>
+          <wp:inline distT="0" distB="0" distL="0" distR="0" wp14:anchorId="093C4E54" wp14:editId="70A08C1B">
+            <wp:extent cx="5972810" cy="3515995"/>
+            <wp:effectExtent l="0" t="0" r="8890" b="8255"/>
+            <wp:docPr id="20" name="Grafik 20"/>
             <wp:cNvGraphicFramePr>
               <a:graphicFrameLocks xmlns:a="http://schemas.openxmlformats.org/drawingml/2006/main" noChangeAspect="1"/>
             </wp:cNvGraphicFramePr>
@@ -4717,36 +4637,23 @@
               <a:graphicData uri="http://schemas.openxmlformats.org/drawingml/2006/picture">
                 <pic:pic xmlns:pic="http://schemas.openxmlformats.org/drawingml/2006/picture">
                   <pic:nvPicPr>
-                    <pic:cNvPr id="0" name="Picture 3" descr="C:\Users\gilnhammer.tobias\Desktop\Masken\Temperatur.PNG"/>
-                    <pic:cNvPicPr>
-                      <a:picLocks noChangeAspect="1" noChangeArrowheads="1"/>
-                    </pic:cNvPicPr>
+                    <pic:cNvPr id="0" name=""/>
+                    <pic:cNvPicPr/>
                   </pic:nvPicPr>
                   <pic:blipFill>
-                    <a:blip r:embed="rId23">
-                      <a:extLst>
-                        <a:ext uri="{28A0092B-C50C-407E-A947-70E740481C1C}">
-                          <a14:useLocalDpi xmlns:a14="http://schemas.microsoft.com/office/drawing/2010/main" val="0"/>
-                        </a:ext>
-                      </a:extLst>
-                    </a:blip>
-                    <a:srcRect/>
+                    <a:blip r:embed="rId23"/>
                     <a:stretch>
                       <a:fillRect/>
                     </a:stretch>
                   </pic:blipFill>
-                  <pic:spPr bwMode="auto">
+                  <pic:spPr>
                     <a:xfrm>
                       <a:off x="0" y="0"/>
-                      <a:ext cx="6210935" cy="3658447"/>
+                      <a:ext cx="5972810" cy="3515995"/>
                     </a:xfrm>
                     <a:prstGeom prst="rect">
                       <a:avLst/>
                     </a:prstGeom>
-                    <a:noFill/>
-                    <a:ln>
-                      <a:noFill/>
-                    </a:ln>
                   </pic:spPr>
                 </pic:pic>
               </a:graphicData>
@@ -4800,8 +4707,8 @@
       <w:pPr>
         <w:pStyle w:val="berschrift3"/>
       </w:pPr>
-      <w:bookmarkStart w:id="37" w:name="_Maske_„Luftdruck“"/>
-      <w:bookmarkEnd w:id="37"/>
+      <w:bookmarkStart w:id="36" w:name="_Maske_„Luftdruck“"/>
+      <w:bookmarkEnd w:id="36"/>
       <w:r>
         <w:lastRenderedPageBreak/>
         <w:t>Maske „Luftdruck“</w:t>
@@ -4821,10 +4728,10 @@
           <w:noProof/>
         </w:rPr>
         <w:drawing>
-          <wp:inline distT="0" distB="0" distL="0" distR="0">
-            <wp:extent cx="6210935" cy="3678737"/>
-            <wp:effectExtent l="0" t="0" r="0" b="0"/>
-            <wp:docPr id="15" name="Grafik 15" descr="C:\Users\gilnhammer.tobias\Desktop\Masken\Luftdruck.PNG"/>
+          <wp:inline distT="0" distB="0" distL="0" distR="0" wp14:anchorId="67E8E200" wp14:editId="32B7E6B3">
+            <wp:extent cx="5972810" cy="3527425"/>
+            <wp:effectExtent l="0" t="0" r="8890" b="0"/>
+            <wp:docPr id="21" name="Grafik 21"/>
             <wp:cNvGraphicFramePr>
               <a:graphicFrameLocks xmlns:a="http://schemas.openxmlformats.org/drawingml/2006/main" noChangeAspect="1"/>
             </wp:cNvGraphicFramePr>
@@ -4832,36 +4739,23 @@
               <a:graphicData uri="http://schemas.openxmlformats.org/drawingml/2006/picture">
                 <pic:pic xmlns:pic="http://schemas.openxmlformats.org/drawingml/2006/picture">
                   <pic:nvPicPr>
-                    <pic:cNvPr id="0" name="Picture 4" descr="C:\Users\gilnhammer.tobias\Desktop\Masken\Luftdruck.PNG"/>
-                    <pic:cNvPicPr>
-                      <a:picLocks noChangeAspect="1" noChangeArrowheads="1"/>
-                    </pic:cNvPicPr>
+                    <pic:cNvPr id="0" name=""/>
+                    <pic:cNvPicPr/>
                   </pic:nvPicPr>
                   <pic:blipFill>
-                    <a:blip r:embed="rId24">
-                      <a:extLst>
-                        <a:ext uri="{28A0092B-C50C-407E-A947-70E740481C1C}">
-                          <a14:useLocalDpi xmlns:a14="http://schemas.microsoft.com/office/drawing/2010/main" val="0"/>
-                        </a:ext>
-                      </a:extLst>
-                    </a:blip>
-                    <a:srcRect/>
+                    <a:blip r:embed="rId24"/>
                     <a:stretch>
                       <a:fillRect/>
                     </a:stretch>
                   </pic:blipFill>
-                  <pic:spPr bwMode="auto">
+                  <pic:spPr>
                     <a:xfrm>
                       <a:off x="0" y="0"/>
-                      <a:ext cx="6210935" cy="3678737"/>
+                      <a:ext cx="5972810" cy="3527425"/>
                     </a:xfrm>
                     <a:prstGeom prst="rect">
                       <a:avLst/>
                     </a:prstGeom>
-                    <a:noFill/>
-                    <a:ln>
-                      <a:noFill/>
-                    </a:ln>
                   </pic:spPr>
                 </pic:pic>
               </a:graphicData>
@@ -4909,8 +4803,8 @@
       <w:pPr>
         <w:pStyle w:val="berschrift3"/>
       </w:pPr>
-      <w:bookmarkStart w:id="38" w:name="_Maske_„Temperatur_Graph“"/>
-      <w:bookmarkEnd w:id="38"/>
+      <w:bookmarkStart w:id="37" w:name="_Maske_„Temperatur_Graph“"/>
+      <w:bookmarkEnd w:id="37"/>
       <w:r>
         <w:lastRenderedPageBreak/>
         <w:t>Maske „Temperatur Graph“</w:t>
@@ -4930,10 +4824,10 @@
           <w:noProof/>
         </w:rPr>
         <w:drawing>
-          <wp:inline distT="0" distB="0" distL="0" distR="0">
-            <wp:extent cx="6210935" cy="3711870"/>
-            <wp:effectExtent l="0" t="0" r="0" b="3175"/>
-            <wp:docPr id="16" name="Grafik 16" descr="C:\Users\gilnhammer.tobias\Desktop\Masken\Temperatur-Graph.PNG"/>
+          <wp:inline distT="0" distB="0" distL="0" distR="0" wp14:anchorId="2E5E7BC0" wp14:editId="4CA2DCFF">
+            <wp:extent cx="5972810" cy="3485515"/>
+            <wp:effectExtent l="0" t="0" r="8890" b="635"/>
+            <wp:docPr id="22" name="Grafik 22"/>
             <wp:cNvGraphicFramePr>
               <a:graphicFrameLocks xmlns:a="http://schemas.openxmlformats.org/drawingml/2006/main" noChangeAspect="1"/>
             </wp:cNvGraphicFramePr>
@@ -4941,36 +4835,23 @@
               <a:graphicData uri="http://schemas.openxmlformats.org/drawingml/2006/picture">
                 <pic:pic xmlns:pic="http://schemas.openxmlformats.org/drawingml/2006/picture">
                   <pic:nvPicPr>
-                    <pic:cNvPr id="0" name="Picture 5" descr="C:\Users\gilnhammer.tobias\Desktop\Masken\Temperatur-Graph.PNG"/>
-                    <pic:cNvPicPr>
-                      <a:picLocks noChangeAspect="1" noChangeArrowheads="1"/>
-                    </pic:cNvPicPr>
+                    <pic:cNvPr id="0" name=""/>
+                    <pic:cNvPicPr/>
                   </pic:nvPicPr>
                   <pic:blipFill>
-                    <a:blip r:embed="rId25">
-                      <a:extLst>
-                        <a:ext uri="{28A0092B-C50C-407E-A947-70E740481C1C}">
-                          <a14:useLocalDpi xmlns:a14="http://schemas.microsoft.com/office/drawing/2010/main" val="0"/>
-                        </a:ext>
-                      </a:extLst>
-                    </a:blip>
-                    <a:srcRect/>
+                    <a:blip r:embed="rId25"/>
                     <a:stretch>
                       <a:fillRect/>
                     </a:stretch>
                   </pic:blipFill>
-                  <pic:spPr bwMode="auto">
+                  <pic:spPr>
                     <a:xfrm>
                       <a:off x="0" y="0"/>
-                      <a:ext cx="6210935" cy="3711870"/>
+                      <a:ext cx="5972810" cy="3485515"/>
                     </a:xfrm>
                     <a:prstGeom prst="rect">
                       <a:avLst/>
                     </a:prstGeom>
-                    <a:noFill/>
-                    <a:ln>
-                      <a:noFill/>
-                    </a:ln>
                   </pic:spPr>
                 </pic:pic>
               </a:graphicData>
@@ -5010,8 +4891,8 @@
       <w:pPr>
         <w:pStyle w:val="berschrift3"/>
       </w:pPr>
-      <w:bookmarkStart w:id="39" w:name="_Maske_„Luftfeuchtigkeit_Graph“"/>
-      <w:bookmarkEnd w:id="39"/>
+      <w:bookmarkStart w:id="38" w:name="_Maske_„Luftfeuchtigkeit_Graph“"/>
+      <w:bookmarkEnd w:id="38"/>
       <w:r>
         <w:lastRenderedPageBreak/>
         <w:t>Maske „</w:t>
@@ -5037,10 +4918,10 @@
           <w:noProof/>
         </w:rPr>
         <w:drawing>
-          <wp:inline distT="0" distB="0" distL="0" distR="0">
-            <wp:extent cx="6210935" cy="3681200"/>
-            <wp:effectExtent l="0" t="0" r="0" b="0"/>
-            <wp:docPr id="17" name="Grafik 17" descr="C:\Users\gilnhammer.tobias\Desktop\Masken\Luftfeuchtigkeit-Graph.PNG"/>
+          <wp:inline distT="0" distB="0" distL="0" distR="0" wp14:anchorId="15D3ACD0" wp14:editId="1557207A">
+            <wp:extent cx="5972810" cy="3511550"/>
+            <wp:effectExtent l="0" t="0" r="8890" b="0"/>
+            <wp:docPr id="23" name="Grafik 23"/>
             <wp:cNvGraphicFramePr>
               <a:graphicFrameLocks xmlns:a="http://schemas.openxmlformats.org/drawingml/2006/main" noChangeAspect="1"/>
             </wp:cNvGraphicFramePr>
@@ -5048,36 +4929,23 @@
               <a:graphicData uri="http://schemas.openxmlformats.org/drawingml/2006/picture">
                 <pic:pic xmlns:pic="http://schemas.openxmlformats.org/drawingml/2006/picture">
                   <pic:nvPicPr>
-                    <pic:cNvPr id="0" name="Picture 6" descr="C:\Users\gilnhammer.tobias\Desktop\Masken\Luftfeuchtigkeit-Graph.PNG"/>
-                    <pic:cNvPicPr>
-                      <a:picLocks noChangeAspect="1" noChangeArrowheads="1"/>
-                    </pic:cNvPicPr>
+                    <pic:cNvPr id="0" name=""/>
+                    <pic:cNvPicPr/>
                   </pic:nvPicPr>
                   <pic:blipFill>
-                    <a:blip r:embed="rId26">
-                      <a:extLst>
-                        <a:ext uri="{28A0092B-C50C-407E-A947-70E740481C1C}">
-                          <a14:useLocalDpi xmlns:a14="http://schemas.microsoft.com/office/drawing/2010/main" val="0"/>
-                        </a:ext>
-                      </a:extLst>
-                    </a:blip>
-                    <a:srcRect/>
+                    <a:blip r:embed="rId26"/>
                     <a:stretch>
                       <a:fillRect/>
                     </a:stretch>
                   </pic:blipFill>
-                  <pic:spPr bwMode="auto">
+                  <pic:spPr>
                     <a:xfrm>
                       <a:off x="0" y="0"/>
-                      <a:ext cx="6210935" cy="3681200"/>
+                      <a:ext cx="5972810" cy="3511550"/>
                     </a:xfrm>
                     <a:prstGeom prst="rect">
                       <a:avLst/>
                     </a:prstGeom>
-                    <a:noFill/>
-                    <a:ln>
-                      <a:noFill/>
-                    </a:ln>
                   </pic:spPr>
                 </pic:pic>
               </a:graphicData>
@@ -5118,8 +4986,8 @@
       <w:pPr>
         <w:pStyle w:val="berschrift3"/>
       </w:pPr>
-      <w:bookmarkStart w:id="40" w:name="_Maske_„Lichtstärke“"/>
-      <w:bookmarkEnd w:id="40"/>
+      <w:bookmarkStart w:id="39" w:name="_Maske_„Lichtstärke“"/>
+      <w:bookmarkEnd w:id="39"/>
       <w:r>
         <w:lastRenderedPageBreak/>
         <w:t xml:space="preserve">Maske </w:t>
@@ -5145,10 +5013,10 @@
           <w:noProof/>
         </w:rPr>
         <w:drawing>
-          <wp:inline distT="0" distB="0" distL="0" distR="0">
-            <wp:extent cx="6210935" cy="3661188"/>
-            <wp:effectExtent l="0" t="0" r="0" b="0"/>
-            <wp:docPr id="18" name="Grafik 18" descr="C:\Users\gilnhammer.tobias\Desktop\Masken\Lichtstärke.PNG"/>
+          <wp:inline distT="0" distB="0" distL="0" distR="0" wp14:anchorId="4391E956" wp14:editId="1A059513">
+            <wp:extent cx="5972810" cy="3522345"/>
+            <wp:effectExtent l="0" t="0" r="8890" b="1905"/>
+            <wp:docPr id="24" name="Grafik 24"/>
             <wp:cNvGraphicFramePr>
               <a:graphicFrameLocks xmlns:a="http://schemas.openxmlformats.org/drawingml/2006/main" noChangeAspect="1"/>
             </wp:cNvGraphicFramePr>
@@ -5156,36 +5024,23 @@
               <a:graphicData uri="http://schemas.openxmlformats.org/drawingml/2006/picture">
                 <pic:pic xmlns:pic="http://schemas.openxmlformats.org/drawingml/2006/picture">
                   <pic:nvPicPr>
-                    <pic:cNvPr id="0" name="Picture 7" descr="C:\Users\gilnhammer.tobias\Desktop\Masken\Lichtstärke.PNG"/>
-                    <pic:cNvPicPr>
-                      <a:picLocks noChangeAspect="1" noChangeArrowheads="1"/>
-                    </pic:cNvPicPr>
+                    <pic:cNvPr id="0" name=""/>
+                    <pic:cNvPicPr/>
                   </pic:nvPicPr>
                   <pic:blipFill>
-                    <a:blip r:embed="rId27">
-                      <a:extLst>
-                        <a:ext uri="{28A0092B-C50C-407E-A947-70E740481C1C}">
-                          <a14:useLocalDpi xmlns:a14="http://schemas.microsoft.com/office/drawing/2010/main" val="0"/>
-                        </a:ext>
-                      </a:extLst>
-                    </a:blip>
-                    <a:srcRect/>
+                    <a:blip r:embed="rId27"/>
                     <a:stretch>
                       <a:fillRect/>
                     </a:stretch>
                   </pic:blipFill>
-                  <pic:spPr bwMode="auto">
+                  <pic:spPr>
                     <a:xfrm>
                       <a:off x="0" y="0"/>
-                      <a:ext cx="6210935" cy="3661188"/>
+                      <a:ext cx="5972810" cy="3522345"/>
                     </a:xfrm>
                     <a:prstGeom prst="rect">
                       <a:avLst/>
                     </a:prstGeom>
-                    <a:noFill/>
-                    <a:ln>
-                      <a:noFill/>
-                    </a:ln>
                   </pic:spPr>
                 </pic:pic>
               </a:graphicData>
@@ -5193,6 +5048,8 @@
           </wp:inline>
         </w:drawing>
       </w:r>
+      <w:bookmarkStart w:id="40" w:name="_GoBack"/>
+      <w:bookmarkEnd w:id="40"/>
     </w:p>
     <w:p>
       <w:pPr>
@@ -5220,7 +5077,6 @@
         <w:t>Die Daten der aktuellen Lichtstärke werden von der Wetterstation ausgelesen.</w:t>
       </w:r>
     </w:p>
-    <w:p/>
     <w:p>
       <w:pPr>
         <w:pStyle w:val="berschrift4"/>
@@ -5243,17 +5099,15 @@
         <w:t xml:space="preserve"> Bei Bedarf werden wir Ihnen diese zukommen lassen.</w:t>
       </w:r>
     </w:p>
-    <w:p/>
-    <w:p/>
     <w:p>
       <w:pPr>
         <w:pStyle w:val="berschrift1"/>
       </w:pPr>
       <w:bookmarkStart w:id="41" w:name="_Toc304379294"/>
-      <w:bookmarkStart w:id="42" w:name="_Toc487030403"/>
+      <w:bookmarkStart w:id="42" w:name="_Toc487033029"/>
+      <w:bookmarkEnd w:id="28"/>
       <w:bookmarkEnd w:id="29"/>
       <w:bookmarkEnd w:id="30"/>
-      <w:bookmarkEnd w:id="31"/>
       <w:r>
         <w:t>Unterschriftenliste</w:t>
       </w:r>
@@ -5514,14 +5368,6 @@
                 <w:sz w:val="20"/>
                 <w:szCs w:val="20"/>
               </w:rPr>
-              <w:t> </w:t>
-            </w:r>
-            <w:r>
-              <w:rPr>
-                <w:rFonts w:cs="Arial"/>
-                <w:sz w:val="20"/>
-                <w:szCs w:val="20"/>
-              </w:rPr>
               <w:t>05.07.2017</w:t>
             </w:r>
           </w:p>
@@ -5656,6 +5502,171 @@
               </w:rPr>
               <w:t> </w:t>
             </w:r>
+          </w:p>
+        </w:tc>
+      </w:tr>
+      <w:tr>
+        <w:trPr>
+          <w:cantSplit/>
+          <w:trHeight w:val="794"/>
+        </w:trPr>
+        <w:tc>
+          <w:tcPr>
+            <w:tcW w:w="1273" w:type="dxa"/>
+            <w:noWrap/>
+            <w:vAlign w:val="center"/>
+          </w:tcPr>
+          <w:p>
+            <w:pPr>
+              <w:spacing w:before="0" w:after="0"/>
+              <w:ind w:right="-131"/>
+              <w:rPr>
+                <w:rFonts w:cs="Arial"/>
+                <w:sz w:val="20"/>
+                <w:szCs w:val="20"/>
+              </w:rPr>
+            </w:pPr>
+            <w:r>
+              <w:rPr>
+                <w:rFonts w:cs="Arial"/>
+                <w:sz w:val="20"/>
+                <w:szCs w:val="20"/>
+              </w:rPr>
+              <w:t>05.07.2017</w:t>
+            </w:r>
+          </w:p>
+        </w:tc>
+        <w:tc>
+          <w:tcPr>
+            <w:tcW w:w="1535" w:type="dxa"/>
+            <w:noWrap/>
+            <w:vAlign w:val="center"/>
+          </w:tcPr>
+          <w:p>
+            <w:pPr>
+              <w:spacing w:before="0" w:after="0"/>
+              <w:ind w:left="51" w:right="-108"/>
+              <w:rPr>
+                <w:rFonts w:cs="Arial"/>
+                <w:sz w:val="20"/>
+                <w:szCs w:val="20"/>
+              </w:rPr>
+            </w:pPr>
+            <w:r>
+              <w:rPr>
+                <w:rFonts w:cs="Arial"/>
+                <w:sz w:val="20"/>
+                <w:szCs w:val="20"/>
+              </w:rPr>
+              <w:t>S-IP</w:t>
+            </w:r>
+          </w:p>
+        </w:tc>
+        <w:tc>
+          <w:tcPr>
+            <w:tcW w:w="1620" w:type="dxa"/>
+            <w:noWrap/>
+            <w:vAlign w:val="center"/>
+          </w:tcPr>
+          <w:p>
+            <w:pPr>
+              <w:spacing w:before="0" w:after="0"/>
+              <w:ind w:left="51" w:right="-108"/>
+              <w:rPr>
+                <w:rFonts w:cs="Arial"/>
+                <w:sz w:val="20"/>
+                <w:szCs w:val="20"/>
+              </w:rPr>
+            </w:pPr>
+            <w:r>
+              <w:rPr>
+                <w:rFonts w:cs="Arial"/>
+                <w:sz w:val="20"/>
+                <w:szCs w:val="20"/>
+              </w:rPr>
+              <w:t xml:space="preserve">Behnam </w:t>
+            </w:r>
+            <w:r>
+              <w:rPr>
+                <w:rFonts w:cs="Arial"/>
+                <w:sz w:val="20"/>
+                <w:szCs w:val="20"/>
+              </w:rPr>
+              <w:br/>
+            </w:r>
+            <w:proofErr w:type="spellStart"/>
+            <w:r>
+              <w:rPr>
+                <w:rFonts w:cs="Arial"/>
+                <w:sz w:val="20"/>
+                <w:szCs w:val="20"/>
+              </w:rPr>
+              <w:t>Tajed</w:t>
+            </w:r>
+            <w:r>
+              <w:rPr>
+                <w:rFonts w:cs="Arial"/>
+                <w:sz w:val="20"/>
+                <w:szCs w:val="20"/>
+              </w:rPr>
+              <w:t>i</w:t>
+            </w:r>
+            <w:r>
+              <w:rPr>
+                <w:rFonts w:cs="Arial"/>
+                <w:sz w:val="20"/>
+                <w:szCs w:val="20"/>
+              </w:rPr>
+              <w:t>ni</w:t>
+            </w:r>
+            <w:proofErr w:type="spellEnd"/>
+          </w:p>
+        </w:tc>
+        <w:tc>
+          <w:tcPr>
+            <w:tcW w:w="1440" w:type="dxa"/>
+            <w:noWrap/>
+            <w:vAlign w:val="center"/>
+          </w:tcPr>
+          <w:p>
+            <w:pPr>
+              <w:spacing w:before="0" w:after="0"/>
+              <w:ind w:left="51" w:right="-72"/>
+              <w:rPr>
+                <w:rFonts w:cs="Arial"/>
+                <w:sz w:val="20"/>
+                <w:szCs w:val="20"/>
+              </w:rPr>
+            </w:pPr>
+            <w:proofErr w:type="spellStart"/>
+            <w:r>
+              <w:rPr>
+                <w:rFonts w:cs="Arial"/>
+                <w:sz w:val="20"/>
+                <w:szCs w:val="20"/>
+              </w:rPr>
+              <w:t>Anforderer</w:t>
+            </w:r>
+            <w:proofErr w:type="spellEnd"/>
+          </w:p>
+        </w:tc>
+        <w:tc>
+          <w:tcPr>
+            <w:tcW w:w="3901" w:type="dxa"/>
+            <w:noWrap/>
+            <w:vAlign w:val="center"/>
+          </w:tcPr>
+          <w:p>
+            <w:pPr>
+              <w:spacing w:before="0" w:after="0"/>
+              <w:ind w:right="-59"/>
+              <w:rPr>
+                <w:rFonts w:cs="Arial"/>
+                <w:color w:val="0000FF"/>
+                <w:sz w:val="20"/>
+                <w:szCs w:val="20"/>
+              </w:rPr>
+            </w:pPr>
           </w:p>
         </w:tc>
       </w:tr>
@@ -5841,7 +5852,7 @@
               <w:sz w:val="20"/>
               <w:szCs w:val="20"/>
             </w:rPr>
-            <w:t>2</w:t>
+            <w:t>14</w:t>
           </w:r>
           <w:r>
             <w:rPr>
@@ -13941,7 +13952,7 @@
 </file>
 
 <file path=customXml/itemProps1.xml><?xml version="1.0" encoding="utf-8"?>
-<ds:datastoreItem xmlns:ds="http://schemas.openxmlformats.org/officeDocument/2006/customXml" ds:itemID="{976DA738-FFD1-4937-AEFF-446B5D96840A}">
+<ds:datastoreItem xmlns:ds="http://schemas.openxmlformats.org/officeDocument/2006/customXml" ds:itemID="{2EE5DA92-AB83-44F3-9A72-08ED64F8FE90}">
   <ds:schemaRefs>
     <ds:schemaRef ds:uri="http://schemas.openxmlformats.org/officeDocument/2006/bibliography"/>
   </ds:schemaRefs>

--- a/Fachkonzept/Fachkonzept_Azubis_20170705.docx
+++ b/Fachkonzept/Fachkonzept_Azubis_20170705.docx
@@ -4824,10 +4824,10 @@
           <w:noProof/>
         </w:rPr>
         <w:drawing>
-          <wp:inline distT="0" distB="0" distL="0" distR="0" wp14:anchorId="2E5E7BC0" wp14:editId="4CA2DCFF">
-            <wp:extent cx="5972810" cy="3485515"/>
-            <wp:effectExtent l="0" t="0" r="8890" b="635"/>
-            <wp:docPr id="22" name="Grafik 22"/>
+          <wp:inline distT="0" distB="0" distL="0" distR="0" wp14:anchorId="2FCE4C64" wp14:editId="3CC806F1">
+            <wp:extent cx="5972810" cy="3554095"/>
+            <wp:effectExtent l="0" t="0" r="8890" b="8255"/>
+            <wp:docPr id="25" name="Grafik 25"/>
             <wp:cNvGraphicFramePr>
               <a:graphicFrameLocks xmlns:a="http://schemas.openxmlformats.org/drawingml/2006/main" noChangeAspect="1"/>
             </wp:cNvGraphicFramePr>
@@ -4847,7 +4847,7 @@
                   <pic:spPr>
                     <a:xfrm>
                       <a:off x="0" y="0"/>
-                      <a:ext cx="5972810" cy="3485515"/>
+                      <a:ext cx="5972810" cy="3554095"/>
                     </a:xfrm>
                     <a:prstGeom prst="rect">
                       <a:avLst/>
@@ -4918,10 +4918,10 @@
           <w:noProof/>
         </w:rPr>
         <w:drawing>
-          <wp:inline distT="0" distB="0" distL="0" distR="0" wp14:anchorId="15D3ACD0" wp14:editId="1557207A">
-            <wp:extent cx="5972810" cy="3511550"/>
+          <wp:inline distT="0" distB="0" distL="0" distR="0" wp14:anchorId="4A85C91D" wp14:editId="000CF2DA">
+            <wp:extent cx="5972810" cy="3566160"/>
             <wp:effectExtent l="0" t="0" r="8890" b="0"/>
-            <wp:docPr id="23" name="Grafik 23"/>
+            <wp:docPr id="26" name="Grafik 26"/>
             <wp:cNvGraphicFramePr>
               <a:graphicFrameLocks xmlns:a="http://schemas.openxmlformats.org/drawingml/2006/main" noChangeAspect="1"/>
             </wp:cNvGraphicFramePr>
@@ -4941,7 +4941,7 @@
                   <pic:spPr>
                     <a:xfrm>
                       <a:off x="0" y="0"/>
-                      <a:ext cx="5972810" cy="3511550"/>
+                      <a:ext cx="5972810" cy="3566160"/>
                     </a:xfrm>
                     <a:prstGeom prst="rect">
                       <a:avLst/>
@@ -5013,10 +5013,10 @@
           <w:noProof/>
         </w:rPr>
         <w:drawing>
-          <wp:inline distT="0" distB="0" distL="0" distR="0" wp14:anchorId="4391E956" wp14:editId="1A059513">
-            <wp:extent cx="5972810" cy="3522345"/>
-            <wp:effectExtent l="0" t="0" r="8890" b="1905"/>
-            <wp:docPr id="24" name="Grafik 24"/>
+          <wp:inline distT="0" distB="0" distL="0" distR="0" wp14:anchorId="2E324CAF" wp14:editId="18ECBEB0">
+            <wp:extent cx="5972810" cy="3542665"/>
+            <wp:effectExtent l="0" t="0" r="8890" b="635"/>
+            <wp:docPr id="27" name="Grafik 27"/>
             <wp:cNvGraphicFramePr>
               <a:graphicFrameLocks xmlns:a="http://schemas.openxmlformats.org/drawingml/2006/main" noChangeAspect="1"/>
             </wp:cNvGraphicFramePr>
@@ -5036,7 +5036,7 @@
                   <pic:spPr>
                     <a:xfrm>
                       <a:off x="0" y="0"/>
-                      <a:ext cx="5972810" cy="3522345"/>
+                      <a:ext cx="5972810" cy="3542665"/>
                     </a:xfrm>
                     <a:prstGeom prst="rect">
                       <a:avLst/>
@@ -13952,7 +13952,7 @@
 </file>
 
 <file path=customXml/itemProps1.xml><?xml version="1.0" encoding="utf-8"?>
-<ds:datastoreItem xmlns:ds="http://schemas.openxmlformats.org/officeDocument/2006/customXml" ds:itemID="{2EE5DA92-AB83-44F3-9A72-08ED64F8FE90}">
+<ds:datastoreItem xmlns:ds="http://schemas.openxmlformats.org/officeDocument/2006/customXml" ds:itemID="{A61B0759-DEC1-4867-90C3-AFECC0856F09}">
   <ds:schemaRefs>
     <ds:schemaRef ds:uri="http://schemas.openxmlformats.org/officeDocument/2006/bibliography"/>
   </ds:schemaRefs>

--- a/Fachkonzept/Fachkonzept_Azubis_20170705.docx
+++ b/Fachkonzept/Fachkonzept_Azubis_20170705.docx
@@ -247,7 +247,13 @@
         <w:rPr>
           <w:noProof/>
         </w:rPr>
-        <w:t>05.07.2017</w:t>
+        <w:t>06</w:t>
+      </w:r>
+      <w:r>
+        <w:rPr>
+          <w:noProof/>
+        </w:rPr>
+        <w:t>.07.2017</w:t>
       </w:r>
       <w:r>
         <w:fldChar w:fldCharType="end"/>
@@ -289,21 +295,8 @@
         <w:fldChar w:fldCharType="end"/>
       </w:r>
       <w:r>
-        <w:t xml:space="preserve">Frau Sonja </w:t>
-      </w:r>
-      <w:proofErr w:type="spellStart"/>
-      <w:r>
-        <w:t>Wasenmiller</w:t>
-      </w:r>
-      <w:proofErr w:type="spellEnd"/>
-      <w:r>
-        <w:t xml:space="preserve"> und Herr Tobias </w:t>
-      </w:r>
-      <w:proofErr w:type="spellStart"/>
-      <w:r>
-        <w:t>Gilnhammer</w:t>
-      </w:r>
-      <w:proofErr w:type="spellEnd"/>
+        <w:t>Frau Sonja Wasenmiller und Herr Tobias Gilnhammer</w:t>
+      </w:r>
     </w:p>
     <w:p>
       <w:pPr>
@@ -603,19 +596,8 @@
                 <w:sz w:val="18"/>
                 <w:szCs w:val="18"/>
               </w:rPr>
-              <w:t xml:space="preserve">Tobias </w:t>
-            </w:r>
-            <w:proofErr w:type="spellStart"/>
-            <w:r>
-              <w:rPr>
-                <w:rFonts w:cs="Arial"/>
-                <w:color w:val="0000FF"/>
-                <w:sz w:val="18"/>
-                <w:szCs w:val="18"/>
-              </w:rPr>
-              <w:t>Gilnhammer</w:t>
-            </w:r>
-            <w:proofErr w:type="spellEnd"/>
+              <w:t>Tobias Gilnhammer</w:t>
+            </w:r>
           </w:p>
         </w:tc>
         <w:tc>
@@ -639,19 +621,8 @@
                 <w:sz w:val="18"/>
                 <w:szCs w:val="18"/>
               </w:rPr>
-              <w:t xml:space="preserve">Sonja </w:t>
-            </w:r>
-            <w:proofErr w:type="spellStart"/>
-            <w:r>
-              <w:rPr>
-                <w:rFonts w:cs="Arial"/>
-                <w:color w:val="0000FF"/>
-                <w:sz w:val="18"/>
-                <w:szCs w:val="18"/>
-              </w:rPr>
-              <w:t>Wasenmiller</w:t>
-            </w:r>
-            <w:proofErr w:type="spellEnd"/>
+              <w:t>Sonja Wasenmiller</w:t>
+            </w:r>
           </w:p>
         </w:tc>
       </w:tr>
@@ -754,19 +725,8 @@
                 <w:sz w:val="18"/>
                 <w:szCs w:val="18"/>
               </w:rPr>
-              <w:t xml:space="preserve">Tobias </w:t>
-            </w:r>
-            <w:proofErr w:type="spellStart"/>
-            <w:r>
-              <w:rPr>
-                <w:rFonts w:cs="Arial"/>
-                <w:color w:val="0000FF"/>
-                <w:sz w:val="18"/>
-                <w:szCs w:val="18"/>
-              </w:rPr>
-              <w:t>Gilnhammer</w:t>
-            </w:r>
-            <w:proofErr w:type="spellEnd"/>
+              <w:t>Tobias Gilnhammer</w:t>
+            </w:r>
           </w:p>
         </w:tc>
         <w:tc>
@@ -790,19 +750,8 @@
                 <w:sz w:val="18"/>
                 <w:szCs w:val="18"/>
               </w:rPr>
-              <w:t xml:space="preserve">Behnam </w:t>
-            </w:r>
-            <w:proofErr w:type="spellStart"/>
-            <w:r>
-              <w:rPr>
-                <w:rFonts w:cs="Arial"/>
-                <w:color w:val="0000FF"/>
-                <w:sz w:val="18"/>
-                <w:szCs w:val="18"/>
-              </w:rPr>
-              <w:t>Tajedini</w:t>
-            </w:r>
-            <w:proofErr w:type="spellEnd"/>
+              <w:t>Behnam Tajedini</w:t>
+            </w:r>
           </w:p>
         </w:tc>
       </w:tr>
@@ -859,7 +808,27 @@
                 <w:sz w:val="18"/>
                 <w:szCs w:val="18"/>
               </w:rPr>
-              <w:t>05.07.17</w:t>
+              <w:t>0</w:t>
+            </w:r>
+            <w:r>
+              <w:rPr>
+                <w:rFonts w:cs="Arial"/>
+                <w:color w:val="0000FF"/>
+                <w:sz w:val="18"/>
+                <w:szCs w:val="18"/>
+              </w:rPr>
+              <w:t>6</w:t>
+            </w:r>
+            <w:bookmarkStart w:id="4" w:name="_GoBack"/>
+            <w:bookmarkEnd w:id="4"/>
+            <w:r>
+              <w:rPr>
+                <w:rFonts w:cs="Arial"/>
+                <w:color w:val="0000FF"/>
+                <w:sz w:val="18"/>
+                <w:szCs w:val="18"/>
+              </w:rPr>
+              <w:t>.07.17</w:t>
             </w:r>
           </w:p>
         </w:tc>
@@ -906,19 +875,8 @@
                 <w:sz w:val="18"/>
                 <w:szCs w:val="18"/>
               </w:rPr>
-              <w:t xml:space="preserve">Sonja </w:t>
-            </w:r>
-            <w:proofErr w:type="spellStart"/>
-            <w:r>
-              <w:rPr>
-                <w:rFonts w:cs="Arial"/>
-                <w:color w:val="0000FF"/>
-                <w:sz w:val="18"/>
-                <w:szCs w:val="18"/>
-              </w:rPr>
-              <w:t>Wasenmiller</w:t>
-            </w:r>
-            <w:proofErr w:type="spellEnd"/>
+              <w:t>Sonja Wasenmiller</w:t>
+            </w:r>
           </w:p>
         </w:tc>
         <w:tc>
@@ -941,19 +899,8 @@
                 <w:sz w:val="18"/>
                 <w:szCs w:val="18"/>
               </w:rPr>
-              <w:t xml:space="preserve">Behnam </w:t>
-            </w:r>
-            <w:proofErr w:type="spellStart"/>
-            <w:r>
-              <w:rPr>
-                <w:rFonts w:cs="Arial"/>
-                <w:color w:val="0000FF"/>
-                <w:sz w:val="18"/>
-                <w:szCs w:val="18"/>
-              </w:rPr>
-              <w:t>Tajedini</w:t>
-            </w:r>
-            <w:proofErr w:type="spellEnd"/>
+              <w:t>Behnam Tajedini</w:t>
+            </w:r>
           </w:p>
         </w:tc>
       </w:tr>
@@ -970,7 +917,7 @@
       <w:r>
         <w:br w:type="page"/>
       </w:r>
-      <w:bookmarkStart w:id="4" w:name="_Toc301861708"/>
+      <w:bookmarkStart w:id="5" w:name="_Toc301861708"/>
     </w:p>
     <w:p>
       <w:pPr>
@@ -980,7 +927,7 @@
         <w:lastRenderedPageBreak/>
         <w:t>Inhaltsverzeichnis</w:t>
       </w:r>
-      <w:bookmarkEnd w:id="4"/>
+      <w:bookmarkEnd w:id="5"/>
     </w:p>
     <w:p>
       <w:pPr>
@@ -1870,85 +1817,85 @@
           <w:sz w:val="24"/>
         </w:rPr>
       </w:pPr>
-      <w:bookmarkStart w:id="5" w:name="_Toc304379222"/>
-      <w:bookmarkStart w:id="6" w:name="_Ref301728860"/>
-      <w:bookmarkStart w:id="7" w:name="_Toc184192957"/>
-      <w:bookmarkStart w:id="8" w:name="_Toc279758260"/>
-      <w:bookmarkStart w:id="9" w:name="_Toc279762005"/>
-      <w:bookmarkStart w:id="10" w:name="_Toc279762122"/>
+      <w:bookmarkStart w:id="6" w:name="_Toc304379222"/>
+      <w:bookmarkStart w:id="7" w:name="_Ref301728860"/>
+      <w:bookmarkStart w:id="8" w:name="_Toc184192957"/>
+      <w:bookmarkStart w:id="9" w:name="_Toc279758260"/>
+      <w:bookmarkStart w:id="10" w:name="_Toc279762005"/>
+      <w:bookmarkStart w:id="11" w:name="_Toc279762122"/>
       <w:bookmarkEnd w:id="1"/>
       <w:bookmarkEnd w:id="2"/>
       <w:bookmarkEnd w:id="3"/>
-      <w:bookmarkEnd w:id="5"/>
+      <w:bookmarkEnd w:id="6"/>
       <w:r>
         <w:br w:type="page"/>
       </w:r>
-      <w:bookmarkStart w:id="11" w:name="_Toc304379223"/>
+      <w:bookmarkStart w:id="12" w:name="_Toc304379223"/>
     </w:p>
     <w:p>
       <w:pPr>
         <w:pStyle w:val="berschrift1"/>
       </w:pPr>
-      <w:bookmarkStart w:id="12" w:name="_Toc301334853"/>
-      <w:bookmarkStart w:id="13" w:name="_Ref301954037"/>
-      <w:bookmarkStart w:id="14" w:name="_Ref301954051"/>
-      <w:bookmarkStart w:id="15" w:name="_Toc304379224"/>
-      <w:bookmarkStart w:id="16" w:name="_Toc487033018"/>
+      <w:bookmarkStart w:id="13" w:name="_Toc301334853"/>
+      <w:bookmarkStart w:id="14" w:name="_Ref301954037"/>
+      <w:bookmarkStart w:id="15" w:name="_Ref301954051"/>
+      <w:bookmarkStart w:id="16" w:name="_Toc304379224"/>
+      <w:bookmarkStart w:id="17" w:name="_Toc487033018"/>
       <w:r>
         <w:lastRenderedPageBreak/>
         <w:t>Management Summary</w:t>
       </w:r>
-      <w:bookmarkEnd w:id="12"/>
       <w:bookmarkEnd w:id="13"/>
       <w:bookmarkEnd w:id="14"/>
       <w:bookmarkEnd w:id="15"/>
       <w:bookmarkEnd w:id="16"/>
-    </w:p>
-    <w:p>
-      <w:pPr>
-        <w:ind w:left="709" w:hanging="709"/>
-      </w:pPr>
-      <w:r>
-        <w:t>Erst</w:t>
-      </w:r>
-      <w:r>
-        <w:t>ellung einer Wetterstation als p</w:t>
-      </w:r>
-      <w:r>
-        <w:t>rototypische Anwendungsentwicklung mit Java Technologie.</w:t>
-      </w:r>
-      <w:r>
-        <w:t xml:space="preserve"> </w:t>
-      </w:r>
-    </w:p>
-    <w:p>
-      <w:pPr>
-        <w:ind w:left="709" w:hanging="709"/>
-      </w:pPr>
-      <w:r>
-        <w:t>Die Anforderungen werden kundennah definiert und festgehalten.</w:t>
-      </w:r>
-    </w:p>
-    <w:p>
-      <w:pPr>
-        <w:pStyle w:val="berschrift1"/>
-      </w:pPr>
-      <w:bookmarkStart w:id="17" w:name="_Toc487033019"/>
-      <w:r>
-        <w:t>User Stories</w:t>
-      </w:r>
       <w:bookmarkEnd w:id="17"/>
     </w:p>
     <w:p>
-      <w:r>
-        <w:t xml:space="preserve">User Stories beschreiben Funktionalitäten die die Wetterstation zu Verfügung stellen soll. </w:t>
+      <w:pPr>
+        <w:ind w:left="709" w:hanging="709"/>
+      </w:pPr>
+      <w:r>
+        <w:t>Erst</w:t>
+      </w:r>
+      <w:r>
+        <w:t>ellung einer Wetterstation als p</w:t>
+      </w:r>
+      <w:r>
+        <w:t>rototypische Anwendungsentwicklung mit Java Technologie.</w:t>
+      </w:r>
+      <w:r>
+        <w:t xml:space="preserve"> </w:t>
       </w:r>
     </w:p>
     <w:p>
       <w:pPr>
+        <w:ind w:left="709" w:hanging="709"/>
+      </w:pPr>
+      <w:r>
+        <w:t>Die Anforderungen werden kundennah definiert und festgehalten.</w:t>
+      </w:r>
+    </w:p>
+    <w:p>
+      <w:pPr>
+        <w:pStyle w:val="berschrift1"/>
+      </w:pPr>
+      <w:bookmarkStart w:id="18" w:name="_Toc487033019"/>
+      <w:r>
+        <w:t>User Stories</w:t>
+      </w:r>
+      <w:bookmarkEnd w:id="18"/>
+    </w:p>
+    <w:p>
+      <w:r>
+        <w:t xml:space="preserve">User Stories beschreiben Funktionalitäten die die Wetterstation zu Verfügung stellen soll. </w:t>
+      </w:r>
+    </w:p>
+    <w:p>
+      <w:pPr>
         <w:pStyle w:val="berschrift2"/>
       </w:pPr>
-      <w:bookmarkStart w:id="18" w:name="_Toc487033020"/>
+      <w:bookmarkStart w:id="19" w:name="_Toc487033020"/>
       <w:r>
         <w:t>User Story „</w:t>
       </w:r>
@@ -1961,7 +1908,7 @@
       <w:r>
         <w:t>“</w:t>
       </w:r>
-      <w:bookmarkEnd w:id="18"/>
+      <w:bookmarkEnd w:id="19"/>
     </w:p>
     <w:tbl>
       <w:tblPr>
@@ -2066,18 +2013,10 @@
               <w:t>terstation</w:t>
             </w:r>
             <w:r>
-              <w:t xml:space="preserve"> </w:t>
-            </w:r>
-            <w:proofErr w:type="spellStart"/>
-            <w:r>
-              <w:t>an</w:t>
-            </w:r>
-            <w:r>
-              <w:t>zeigen</w:t>
-            </w:r>
-            <w:proofErr w:type="spellEnd"/>
-            <w:r>
-              <w:t>:</w:t>
+              <w:t xml:space="preserve"> an</w:t>
+            </w:r>
+            <w:r>
+              <w:t>zeigen:</w:t>
             </w:r>
           </w:p>
           <w:p>
@@ -2188,7 +2127,7 @@
       <w:pPr>
         <w:pStyle w:val="berschrift2"/>
       </w:pPr>
-      <w:bookmarkStart w:id="19" w:name="_Toc487033021"/>
+      <w:bookmarkStart w:id="20" w:name="_Toc487033021"/>
       <w:r>
         <w:t>User Story „</w:t>
       </w:r>
@@ -2201,7 +2140,7 @@
       <w:r>
         <w:t>“</w:t>
       </w:r>
-      <w:bookmarkEnd w:id="19"/>
+      <w:bookmarkEnd w:id="20"/>
     </w:p>
     <w:tbl>
       <w:tblPr>
@@ -2358,7 +2297,7 @@
       <w:pPr>
         <w:pStyle w:val="berschrift2"/>
       </w:pPr>
-      <w:bookmarkStart w:id="20" w:name="_Toc487033022"/>
+      <w:bookmarkStart w:id="21" w:name="_Toc487033022"/>
       <w:r>
         <w:lastRenderedPageBreak/>
         <w:t>User Story „</w:t>
@@ -2375,7 +2314,7 @@
       <w:r>
         <w:t>“</w:t>
       </w:r>
-      <w:bookmarkEnd w:id="20"/>
+      <w:bookmarkEnd w:id="21"/>
     </w:p>
     <w:tbl>
       <w:tblPr>
@@ -2504,7 +2443,7 @@
       <w:pPr>
         <w:pStyle w:val="berschrift2"/>
       </w:pPr>
-      <w:bookmarkStart w:id="21" w:name="_Toc487033023"/>
+      <w:bookmarkStart w:id="22" w:name="_Toc487033023"/>
       <w:r>
         <w:t>User Story „</w:t>
       </w:r>
@@ -2517,7 +2456,7 @@
       <w:r>
         <w:t xml:space="preserve"> (optional)</w:t>
       </w:r>
-      <w:bookmarkEnd w:id="21"/>
+      <w:bookmarkEnd w:id="22"/>
     </w:p>
     <w:tbl>
       <w:tblPr>
@@ -2641,7 +2580,7 @@
       <w:pPr>
         <w:pStyle w:val="berschrift2"/>
       </w:pPr>
-      <w:bookmarkStart w:id="22" w:name="_Toc487033024"/>
+      <w:bookmarkStart w:id="23" w:name="_Toc487033024"/>
       <w:r>
         <w:t>User Story „</w:t>
       </w:r>
@@ -2653,148 +2592,6 @@
       </w:r>
       <w:r>
         <w:t>“</w:t>
-      </w:r>
-      <w:bookmarkEnd w:id="22"/>
-    </w:p>
-    <w:tbl>
-      <w:tblPr>
-        <w:tblStyle w:val="Tabellenraster"/>
-        <w:tblW w:w="0" w:type="auto"/>
-        <w:tblLook w:val="04A0" w:firstRow="1" w:lastRow="0" w:firstColumn="1" w:lastColumn="0" w:noHBand="0" w:noVBand="1"/>
-      </w:tblPr>
-      <w:tblGrid>
-        <w:gridCol w:w="3652"/>
-        <w:gridCol w:w="6345"/>
-      </w:tblGrid>
-      <w:tr>
-        <w:trPr>
-          <w:trHeight w:val="578"/>
-        </w:trPr>
-        <w:tc>
-          <w:tcPr>
-            <w:tcW w:w="3652" w:type="dxa"/>
-          </w:tcPr>
-          <w:p>
-            <w:r>
-              <w:rPr>
-                <w:b/>
-              </w:rPr>
-              <w:t>Als</w:t>
-            </w:r>
-            <w:r>
-              <w:t xml:space="preserve"> </w:t>
-            </w:r>
-          </w:p>
-        </w:tc>
-        <w:tc>
-          <w:tcPr>
-            <w:tcW w:w="6345" w:type="dxa"/>
-          </w:tcPr>
-          <w:p>
-            <w:r>
-              <w:t>Benutzer</w:t>
-            </w:r>
-          </w:p>
-        </w:tc>
-      </w:tr>
-      <w:tr>
-        <w:trPr>
-          <w:trHeight w:val="563"/>
-        </w:trPr>
-        <w:tc>
-          <w:tcPr>
-            <w:tcW w:w="3652" w:type="dxa"/>
-          </w:tcPr>
-          <w:p>
-            <w:r>
-              <w:rPr>
-                <w:b/>
-              </w:rPr>
-              <w:t>möchte ich</w:t>
-            </w:r>
-            <w:r>
-              <w:t xml:space="preserve"> </w:t>
-            </w:r>
-          </w:p>
-        </w:tc>
-        <w:tc>
-          <w:tcPr>
-            <w:tcW w:w="6345" w:type="dxa"/>
-          </w:tcPr>
-          <w:p>
-            <w:r>
-              <w:t>Eine Warnung bei von mir vorgegebenen Temperaturschwel</w:t>
-            </w:r>
-            <w:r>
-              <w:t>l</w:t>
-            </w:r>
-            <w:r>
-              <w:t xml:space="preserve">werten erhalten </w:t>
-            </w:r>
-          </w:p>
-        </w:tc>
-      </w:tr>
-      <w:tr>
-        <w:trPr>
-          <w:trHeight w:val="829"/>
-        </w:trPr>
-        <w:tc>
-          <w:tcPr>
-            <w:tcW w:w="3652" w:type="dxa"/>
-          </w:tcPr>
-          <w:p>
-            <w:r>
-              <w:rPr>
-                <w:b/>
-              </w:rPr>
-              <w:t>um</w:t>
-            </w:r>
-            <w:r>
-              <w:t xml:space="preserve"> </w:t>
-            </w:r>
-            <w:r>
-              <w:rPr>
-                <w:b/>
-              </w:rPr>
-              <w:t>zu erreichen</w:t>
-            </w:r>
-          </w:p>
-        </w:tc>
-        <w:tc>
-          <w:tcPr>
-            <w:tcW w:w="6345" w:type="dxa"/>
-          </w:tcPr>
-          <w:p>
-            <w:r>
-              <w:t>Das ich weiß was ich anziehen muss.</w:t>
-            </w:r>
-            <w:r>
-              <w:t xml:space="preserve"> </w:t>
-            </w:r>
-          </w:p>
-        </w:tc>
-      </w:tr>
-    </w:tbl>
-    <w:p/>
-    <w:p>
-      <w:pPr>
-        <w:pStyle w:val="berschrift2"/>
-      </w:pPr>
-      <w:bookmarkStart w:id="23" w:name="_Toc487033025"/>
-      <w:r>
-        <w:t>User Story „</w:t>
-      </w:r>
-      <w:r>
-        <w:t>Symbole</w:t>
-      </w:r>
-      <w:r>
-        <w:t xml:space="preserve"> anzeigen</w:t>
-      </w:r>
-      <w:r>
-        <w:t>“</w:t>
-      </w:r>
-      <w:r>
-        <w:t xml:space="preserve"> (optional)</w:t>
       </w:r>
       <w:bookmarkEnd w:id="23"/>
     </w:p>
@@ -2833,6 +2630,148 @@
             <w:tcW w:w="6345" w:type="dxa"/>
           </w:tcPr>
           <w:p>
+            <w:r>
+              <w:t>Benutzer</w:t>
+            </w:r>
+          </w:p>
+        </w:tc>
+      </w:tr>
+      <w:tr>
+        <w:trPr>
+          <w:trHeight w:val="563"/>
+        </w:trPr>
+        <w:tc>
+          <w:tcPr>
+            <w:tcW w:w="3652" w:type="dxa"/>
+          </w:tcPr>
+          <w:p>
+            <w:r>
+              <w:rPr>
+                <w:b/>
+              </w:rPr>
+              <w:t>möchte ich</w:t>
+            </w:r>
+            <w:r>
+              <w:t xml:space="preserve"> </w:t>
+            </w:r>
+          </w:p>
+        </w:tc>
+        <w:tc>
+          <w:tcPr>
+            <w:tcW w:w="6345" w:type="dxa"/>
+          </w:tcPr>
+          <w:p>
+            <w:r>
+              <w:t>Eine Warnung bei von mir vorgegebenen Temperaturschwel</w:t>
+            </w:r>
+            <w:r>
+              <w:t>l</w:t>
+            </w:r>
+            <w:r>
+              <w:t xml:space="preserve">werten erhalten </w:t>
+            </w:r>
+          </w:p>
+        </w:tc>
+      </w:tr>
+      <w:tr>
+        <w:trPr>
+          <w:trHeight w:val="829"/>
+        </w:trPr>
+        <w:tc>
+          <w:tcPr>
+            <w:tcW w:w="3652" w:type="dxa"/>
+          </w:tcPr>
+          <w:p>
+            <w:r>
+              <w:rPr>
+                <w:b/>
+              </w:rPr>
+              <w:t>um</w:t>
+            </w:r>
+            <w:r>
+              <w:t xml:space="preserve"> </w:t>
+            </w:r>
+            <w:r>
+              <w:rPr>
+                <w:b/>
+              </w:rPr>
+              <w:t>zu erreichen</w:t>
+            </w:r>
+          </w:p>
+        </w:tc>
+        <w:tc>
+          <w:tcPr>
+            <w:tcW w:w="6345" w:type="dxa"/>
+          </w:tcPr>
+          <w:p>
+            <w:r>
+              <w:t>Das ich weiß was ich anziehen muss.</w:t>
+            </w:r>
+            <w:r>
+              <w:t xml:space="preserve"> </w:t>
+            </w:r>
+          </w:p>
+        </w:tc>
+      </w:tr>
+    </w:tbl>
+    <w:p/>
+    <w:p>
+      <w:pPr>
+        <w:pStyle w:val="berschrift2"/>
+      </w:pPr>
+      <w:bookmarkStart w:id="24" w:name="_Toc487033025"/>
+      <w:r>
+        <w:t>User Story „</w:t>
+      </w:r>
+      <w:r>
+        <w:t>Symbole</w:t>
+      </w:r>
+      <w:r>
+        <w:t xml:space="preserve"> anzeigen</w:t>
+      </w:r>
+      <w:r>
+        <w:t>“</w:t>
+      </w:r>
+      <w:r>
+        <w:t xml:space="preserve"> (optional)</w:t>
+      </w:r>
+      <w:bookmarkEnd w:id="24"/>
+    </w:p>
+    <w:tbl>
+      <w:tblPr>
+        <w:tblStyle w:val="Tabellenraster"/>
+        <w:tblW w:w="0" w:type="auto"/>
+        <w:tblLook w:val="04A0" w:firstRow="1" w:lastRow="0" w:firstColumn="1" w:lastColumn="0" w:noHBand="0" w:noVBand="1"/>
+      </w:tblPr>
+      <w:tblGrid>
+        <w:gridCol w:w="3652"/>
+        <w:gridCol w:w="6345"/>
+      </w:tblGrid>
+      <w:tr>
+        <w:trPr>
+          <w:trHeight w:val="578"/>
+        </w:trPr>
+        <w:tc>
+          <w:tcPr>
+            <w:tcW w:w="3652" w:type="dxa"/>
+          </w:tcPr>
+          <w:p>
+            <w:r>
+              <w:rPr>
+                <w:b/>
+              </w:rPr>
+              <w:t>Als</w:t>
+            </w:r>
+            <w:r>
+              <w:t xml:space="preserve"> </w:t>
+            </w:r>
+          </w:p>
+        </w:tc>
+        <w:tc>
+          <w:tcPr>
+            <w:tcW w:w="6345" w:type="dxa"/>
+          </w:tcPr>
+          <w:p>
             <w:pPr>
               <w:tabs>
                 <w:tab w:val="left" w:pos="1035"/>
@@ -2943,7 +2882,7 @@
       <w:pPr>
         <w:pStyle w:val="berschrift1"/>
       </w:pPr>
-      <w:bookmarkStart w:id="24" w:name="_Toc487033026"/>
+      <w:bookmarkStart w:id="25" w:name="_Toc487033026"/>
       <w:r>
         <w:lastRenderedPageBreak/>
         <w:t>Masken</w:t>
@@ -2951,7 +2890,7 @@
       <w:r>
         <w:t>definition</w:t>
       </w:r>
-      <w:bookmarkEnd w:id="24"/>
+      <w:bookmarkEnd w:id="25"/>
     </w:p>
     <w:p>
       <w:r>
@@ -2968,11 +2907,11 @@
       <w:pPr>
         <w:pStyle w:val="berschrift2"/>
       </w:pPr>
-      <w:bookmarkStart w:id="25" w:name="_Toc487033027"/>
+      <w:bookmarkStart w:id="26" w:name="_Toc487033027"/>
       <w:r>
         <w:t>Maskenverzeichnis</w:t>
       </w:r>
-      <w:bookmarkEnd w:id="25"/>
+      <w:bookmarkEnd w:id="26"/>
     </w:p>
     <w:tbl>
       <w:tblPr>
@@ -3988,11 +3927,11 @@
       <w:pPr>
         <w:pStyle w:val="berschrift2"/>
       </w:pPr>
-      <w:bookmarkStart w:id="26" w:name="_Toc487033028"/>
+      <w:bookmarkStart w:id="27" w:name="_Toc487033028"/>
       <w:r>
         <w:t>Maskenabfolge</w:t>
       </w:r>
-      <w:bookmarkEnd w:id="26"/>
+      <w:bookmarkEnd w:id="27"/>
     </w:p>
     <w:p>
       <w:r>
@@ -4010,8 +3949,8 @@
           <w:szCs w:val="26"/>
         </w:rPr>
       </w:pPr>
-      <w:bookmarkStart w:id="27" w:name="_Maske_„LCD1“"/>
-      <w:bookmarkEnd w:id="27"/>
+      <w:bookmarkStart w:id="28" w:name="_Maske_„LCD1“"/>
+      <w:bookmarkEnd w:id="28"/>
       <w:r>
         <w:br w:type="page"/>
       </w:r>
@@ -4170,22 +4109,22 @@
     </w:p>
     <w:p/>
     <w:p>
-      <w:bookmarkStart w:id="28" w:name="_Toc304379288"/>
-      <w:bookmarkStart w:id="29" w:name="_Toc279762052"/>
-      <w:bookmarkStart w:id="30" w:name="_Toc279762169"/>
-      <w:bookmarkEnd w:id="6"/>
+      <w:bookmarkStart w:id="29" w:name="_Toc304379288"/>
+      <w:bookmarkStart w:id="30" w:name="_Toc279762052"/>
+      <w:bookmarkStart w:id="31" w:name="_Toc279762169"/>
       <w:bookmarkEnd w:id="7"/>
       <w:bookmarkEnd w:id="8"/>
       <w:bookmarkEnd w:id="9"/>
       <w:bookmarkEnd w:id="10"/>
       <w:bookmarkEnd w:id="11"/>
+      <w:bookmarkEnd w:id="12"/>
     </w:p>
     <w:p>
       <w:pPr>
         <w:pStyle w:val="berschrift3"/>
       </w:pPr>
-      <w:bookmarkStart w:id="31" w:name="_Maske_„LCD-Luftdruck“"/>
-      <w:bookmarkEnd w:id="31"/>
+      <w:bookmarkStart w:id="32" w:name="_Maske_„LCD-Luftdruck“"/>
+      <w:bookmarkEnd w:id="32"/>
       <w:r>
         <w:t>Maske „</w:t>
       </w:r>
@@ -4278,8 +4217,8 @@
       <w:pPr>
         <w:pStyle w:val="berschrift3"/>
       </w:pPr>
-      <w:bookmarkStart w:id="32" w:name="_Maske_„LCD-Luftfeuchtigkeit“"/>
-      <w:bookmarkEnd w:id="32"/>
+      <w:bookmarkStart w:id="33" w:name="_Maske_„LCD-Luftfeuchtigkeit“"/>
+      <w:bookmarkEnd w:id="33"/>
       <w:r>
         <w:lastRenderedPageBreak/>
         <w:t>Maske „</w:t>
@@ -4394,8 +4333,8 @@
       <w:pPr>
         <w:pStyle w:val="berschrift3"/>
       </w:pPr>
-      <w:bookmarkStart w:id="33" w:name="_Maske_„LCD-Datum“"/>
-      <w:bookmarkEnd w:id="33"/>
+      <w:bookmarkStart w:id="34" w:name="_Maske_„LCD-Datum“"/>
+      <w:bookmarkEnd w:id="34"/>
       <w:r>
         <w:t>Maske „</w:t>
       </w:r>
@@ -4490,8 +4429,8 @@
       <w:pPr>
         <w:pStyle w:val="berschrift3"/>
       </w:pPr>
-      <w:bookmarkStart w:id="34" w:name="_Maske_„Start“"/>
-      <w:bookmarkEnd w:id="34"/>
+      <w:bookmarkStart w:id="35" w:name="_Maske_„Start“"/>
+      <w:bookmarkEnd w:id="35"/>
       <w:r>
         <w:lastRenderedPageBreak/>
         <w:t>Maske „</w:t>
@@ -4599,8 +4538,8 @@
       <w:pPr>
         <w:pStyle w:val="berschrift3"/>
       </w:pPr>
-      <w:bookmarkStart w:id="35" w:name="_Maske_„Temperatur“"/>
-      <w:bookmarkEnd w:id="35"/>
+      <w:bookmarkStart w:id="36" w:name="_Maske_„Temperatur“"/>
+      <w:bookmarkEnd w:id="36"/>
       <w:r>
         <w:lastRenderedPageBreak/>
         <w:t>Maske „</w:t>
@@ -4707,8 +4646,8 @@
       <w:pPr>
         <w:pStyle w:val="berschrift3"/>
       </w:pPr>
-      <w:bookmarkStart w:id="36" w:name="_Maske_„Luftdruck“"/>
-      <w:bookmarkEnd w:id="36"/>
+      <w:bookmarkStart w:id="37" w:name="_Maske_„Luftdruck“"/>
+      <w:bookmarkEnd w:id="37"/>
       <w:r>
         <w:lastRenderedPageBreak/>
         <w:t>Maske „Luftdruck“</w:t>
@@ -4803,8 +4742,8 @@
       <w:pPr>
         <w:pStyle w:val="berschrift3"/>
       </w:pPr>
-      <w:bookmarkStart w:id="37" w:name="_Maske_„Temperatur_Graph“"/>
-      <w:bookmarkEnd w:id="37"/>
+      <w:bookmarkStart w:id="38" w:name="_Maske_„Temperatur_Graph“"/>
+      <w:bookmarkEnd w:id="38"/>
       <w:r>
         <w:lastRenderedPageBreak/>
         <w:t>Maske „Temperatur Graph“</w:t>
@@ -4891,8 +4830,8 @@
       <w:pPr>
         <w:pStyle w:val="berschrift3"/>
       </w:pPr>
-      <w:bookmarkStart w:id="38" w:name="_Maske_„Luftfeuchtigkeit_Graph“"/>
-      <w:bookmarkEnd w:id="38"/>
+      <w:bookmarkStart w:id="39" w:name="_Maske_„Luftfeuchtigkeit_Graph“"/>
+      <w:bookmarkEnd w:id="39"/>
       <w:r>
         <w:lastRenderedPageBreak/>
         <w:t>Maske „</w:t>
@@ -4986,8 +4925,8 @@
       <w:pPr>
         <w:pStyle w:val="berschrift3"/>
       </w:pPr>
-      <w:bookmarkStart w:id="39" w:name="_Maske_„Lichtstärke“"/>
-      <w:bookmarkEnd w:id="39"/>
+      <w:bookmarkStart w:id="40" w:name="_Maske_„Lichtstärke“"/>
+      <w:bookmarkEnd w:id="40"/>
       <w:r>
         <w:lastRenderedPageBreak/>
         <w:t xml:space="preserve">Maske </w:t>
@@ -5048,8 +4987,6 @@
           </wp:inline>
         </w:drawing>
       </w:r>
-      <w:bookmarkStart w:id="40" w:name="_GoBack"/>
-      <w:bookmarkEnd w:id="40"/>
     </w:p>
     <w:p>
       <w:pPr>
@@ -5105,9 +5042,9 @@
       </w:pPr>
       <w:bookmarkStart w:id="41" w:name="_Toc304379294"/>
       <w:bookmarkStart w:id="42" w:name="_Toc487033029"/>
-      <w:bookmarkEnd w:id="28"/>
       <w:bookmarkEnd w:id="29"/>
       <w:bookmarkEnd w:id="30"/>
+      <w:bookmarkEnd w:id="31"/>
       <w:r>
         <w:t>Unterschriftenliste</w:t>
       </w:r>
@@ -5430,23 +5367,13 @@
                 <w:szCs w:val="20"/>
               </w:rPr>
             </w:pPr>
-            <w:proofErr w:type="spellStart"/>
             <w:r>
               <w:rPr>
                 <w:rFonts w:cs="Arial"/>
                 <w:sz w:val="20"/>
                 <w:szCs w:val="20"/>
               </w:rPr>
-              <w:t>Gilnhammer</w:t>
-            </w:r>
-            <w:proofErr w:type="spellEnd"/>
-            <w:r>
-              <w:rPr>
-                <w:rFonts w:cs="Arial"/>
-                <w:sz w:val="20"/>
-                <w:szCs w:val="20"/>
-              </w:rPr>
-              <w:t>, Tobias</w:t>
+              <w:t>Gilnhammer, Tobias</w:t>
             </w:r>
           </w:p>
         </w:tc>
@@ -5593,15 +5520,15 @@
                 <w:szCs w:val="20"/>
               </w:rPr>
               <w:br/>
-            </w:r>
-            <w:proofErr w:type="spellStart"/>
+              <w:t>Tajed</w:t>
+            </w:r>
             <w:r>
               <w:rPr>
                 <w:rFonts w:cs="Arial"/>
                 <w:sz w:val="20"/>
                 <w:szCs w:val="20"/>
               </w:rPr>
-              <w:t>Tajed</w:t>
+              <w:t>i</w:t>
             </w:r>
             <w:r>
               <w:rPr>
@@ -5609,17 +5536,8 @@
                 <w:sz w:val="20"/>
                 <w:szCs w:val="20"/>
               </w:rPr>
-              <w:t>i</w:t>
-            </w:r>
-            <w:r>
-              <w:rPr>
-                <w:rFonts w:cs="Arial"/>
-                <w:sz w:val="20"/>
-                <w:szCs w:val="20"/>
-              </w:rPr>
               <w:t>ni</w:t>
             </w:r>
-            <w:proofErr w:type="spellEnd"/>
           </w:p>
         </w:tc>
         <w:tc>
@@ -5638,7 +5556,6 @@
                 <w:szCs w:val="20"/>
               </w:rPr>
             </w:pPr>
-            <w:proofErr w:type="spellStart"/>
             <w:r>
               <w:rPr>
                 <w:rFonts w:cs="Arial"/>
@@ -5647,7 +5564,6 @@
               </w:rPr>
               <w:t>Anforderer</w:t>
             </w:r>
-            <w:proofErr w:type="spellEnd"/>
           </w:p>
         </w:tc>
         <w:tc>
@@ -5852,7 +5768,7 @@
               <w:sz w:val="20"/>
               <w:szCs w:val="20"/>
             </w:rPr>
-            <w:t>14</w:t>
+            <w:t>2</w:t>
           </w:r>
           <w:r>
             <w:rPr>
@@ -6063,26 +5979,11 @@
               <w:szCs w:val="12"/>
             </w:rPr>
           </w:pPr>
-          <w:r>
-            <w:fldChar w:fldCharType="begin"/>
-          </w:r>
-          <w:r>
-            <w:instrText xml:space="preserve"> DOCPROPERTY  Name  \* MERGEFORMAT </w:instrText>
-          </w:r>
-          <w:r>
-            <w:fldChar w:fldCharType="separate"/>
-          </w:r>
-          <w:proofErr w:type="spellStart"/>
-          <w:r>
-            <w:t>Vorlage_Fachkonzept_MitBausteinen</w:t>
-          </w:r>
-          <w:proofErr w:type="spellEnd"/>
-          <w:r>
-            <w:t xml:space="preserve"> (Arbeitskopie).docx</w:t>
-          </w:r>
-          <w:r>
-            <w:fldChar w:fldCharType="end"/>
-          </w:r>
+          <w:fldSimple w:instr=" DOCPROPERTY  Name  \* MERGEFORMAT ">
+            <w:r>
+              <w:t>Vorlage_Fachkonzept_MitBausteinen (Arbeitskopie).docx</w:t>
+            </w:r>
+          </w:fldSimple>
         </w:p>
       </w:tc>
       <w:tc>
@@ -13952,7 +13853,7 @@
 </file>
 
 <file path=customXml/itemProps1.xml><?xml version="1.0" encoding="utf-8"?>
-<ds:datastoreItem xmlns:ds="http://schemas.openxmlformats.org/officeDocument/2006/customXml" ds:itemID="{A61B0759-DEC1-4867-90C3-AFECC0856F09}">
+<ds:datastoreItem xmlns:ds="http://schemas.openxmlformats.org/officeDocument/2006/customXml" ds:itemID="{4B9C8331-F982-417C-8DB9-51BD8078E34F}">
   <ds:schemaRefs>
     <ds:schemaRef ds:uri="http://schemas.openxmlformats.org/officeDocument/2006/bibliography"/>
   </ds:schemaRefs>
